--- a/Assignment 3.docx
+++ b/Assignment 3.docx
@@ -17,7 +17,7 @@
         <mc:AlternateContent>
           <mc:Choice Requires="wpg">
             <w:drawing>
-              <wp:anchor distT="0" distB="0" distL="114300" distR="114300" simplePos="0" relativeHeight="251658240" behindDoc="0" locked="0" layoutInCell="1" allowOverlap="1" wp14:anchorId="301FD897" wp14:editId="3E303180">
+              <wp:anchor distT="0" distB="0" distL="114300" distR="114300" simplePos="0" relativeHeight="251658240" behindDoc="0" locked="0" layoutInCell="1" allowOverlap="1" wp14:anchorId="301FD897" wp14:editId="1EC38F0B">
                 <wp:simplePos x="0" y="0"/>
                 <wp:positionH relativeFrom="page">
                   <wp:posOffset>0</wp:posOffset>
@@ -2504,11 +2504,6 @@
                                 <w:spacing w:after="160" w:line="259" w:lineRule="auto"/>
                                 <w:ind w:left="0" w:right="0" w:firstLine="0"/>
                                 <w:jc w:val="left"/>
-                                <w:rPr>
-                                  <w:rFonts w:ascii="Berlin Sans FB" w:eastAsia="Berlin Sans FB" w:hAnsi="Berlin Sans FB" w:cs="Berlin Sans FB"/>
-                                  <w:b/>
-                                  <w:sz w:val="32"/>
-                                </w:rPr>
                               </w:pPr>
                               <w:r>
                                 <w:rPr>
@@ -2518,25 +2513,6 @@
                                 </w:rPr>
                                 <w:t xml:space="preserve"> </w:t>
                               </w:r>
-                            </w:p>
-                            <w:p>
-                              <w:pPr>
-                                <w:spacing w:after="160" w:line="259" w:lineRule="auto"/>
-                                <w:ind w:left="0" w:right="0" w:firstLine="0"/>
-                                <w:jc w:val="left"/>
-                                <w:rPr>
-                                  <w:rFonts w:ascii="Berlin Sans FB" w:eastAsia="Berlin Sans FB" w:hAnsi="Berlin Sans FB" w:cs="Berlin Sans FB"/>
-                                  <w:b/>
-                                  <w:sz w:val="32"/>
-                                </w:rPr>
-                              </w:pPr>
-                            </w:p>
-                            <w:p>
-                              <w:pPr>
-                                <w:spacing w:after="160" w:line="259" w:lineRule="auto"/>
-                                <w:ind w:left="0" w:right="0" w:firstLine="0"/>
-                                <w:jc w:val="left"/>
-                              </w:pPr>
                             </w:p>
                           </w:txbxContent>
                         </wps:txbx>
@@ -2573,7 +2549,25 @@
                                   <w:b/>
                                   <w:sz w:val="32"/>
                                 </w:rPr>
-                                <w:t xml:space="preserve">Roll # : </w:t>
+                                <w:t xml:space="preserve">Roll </w:t>
+                              </w:r>
+                              <w:proofErr w:type="gramStart"/>
+                              <w:r>
+                                <w:rPr>
+                                  <w:rFonts w:ascii="Berlin Sans FB" w:eastAsia="Berlin Sans FB" w:hAnsi="Berlin Sans FB" w:cs="Berlin Sans FB"/>
+                                  <w:b/>
+                                  <w:sz w:val="32"/>
+                                </w:rPr>
+                                <w:t># :</w:t>
+                              </w:r>
+                              <w:proofErr w:type="gramEnd"/>
+                              <w:r>
+                                <w:rPr>
+                                  <w:rFonts w:ascii="Berlin Sans FB" w:eastAsia="Berlin Sans FB" w:hAnsi="Berlin Sans FB" w:cs="Berlin Sans FB"/>
+                                  <w:b/>
+                                  <w:sz w:val="32"/>
+                                </w:rPr>
+                                <w:t xml:space="preserve"> </w:t>
                               </w:r>
                             </w:p>
                           </w:txbxContent>
@@ -2587,8 +2581,8 @@
                         <wps:cNvSpPr/>
                         <wps:spPr>
                           <a:xfrm>
-                            <a:off x="3540885" y="4927726"/>
-                            <a:ext cx="3707639" cy="296302"/>
+                            <a:off x="3540886" y="4927726"/>
+                            <a:ext cx="1431163" cy="296302"/>
                           </a:xfrm>
                           <a:prstGeom prst="rect">
                             <a:avLst/>
@@ -2619,41 +2613,6 @@
                                 </w:rPr>
                                 <w:t>073</w:t>
                               </w:r>
-                              <w:r>
-                                <w:rPr>
-                                  <w:rFonts w:ascii="Berlin Sans FB" w:eastAsia="Berlin Sans FB" w:hAnsi="Berlin Sans FB" w:cs="Berlin Sans FB"/>
-                                  <w:sz w:val="32"/>
-                                </w:rPr>
-                                <w:t>,</w:t>
-                              </w:r>
-                              <w:r>
-                                <w:rPr>
-                                  <w:rFonts w:ascii="Berlin Sans FB" w:eastAsia="Berlin Sans FB" w:hAnsi="Berlin Sans FB" w:cs="Berlin Sans FB"/>
-                                  <w:sz w:val="32"/>
-                                </w:rPr>
-                                <w:t xml:space="preserve"> </w:t>
-                              </w:r>
-                              <w:r>
-                                <w:rPr>
-                                  <w:rFonts w:ascii="Berlin Sans FB" w:eastAsia="Berlin Sans FB" w:hAnsi="Berlin Sans FB" w:cs="Berlin Sans FB"/>
-                                  <w:sz w:val="32"/>
-                                </w:rPr>
-                                <w:t>Sp22-bse-074,</w:t>
-                              </w:r>
-                              <w:r>
-                                <w:rPr>
-                                  <w:rFonts w:ascii="Berlin Sans FB" w:eastAsia="Berlin Sans FB" w:hAnsi="Berlin Sans FB" w:cs="Berlin Sans FB"/>
-                                  <w:sz w:val="32"/>
-                                </w:rPr>
-                                <w:t xml:space="preserve"> </w:t>
-                              </w:r>
-                              <w:r>
-                                <w:rPr>
-                                  <w:rFonts w:ascii="Berlin Sans FB" w:eastAsia="Berlin Sans FB" w:hAnsi="Berlin Sans FB" w:cs="Berlin Sans FB"/>
-                                  <w:sz w:val="32"/>
-                                </w:rPr>
-                                <w:t>Fa22-bse-103</w:t>
-                              </w:r>
                             </w:p>
                           </w:txbxContent>
                         </wps:txbx>
@@ -2940,13 +2899,23 @@
                                 <w:ind w:left="0" w:right="0" w:firstLine="0"/>
                                 <w:jc w:val="left"/>
                               </w:pPr>
+                              <w:proofErr w:type="gramStart"/>
                               <w:r>
                                 <w:rPr>
                                   <w:rFonts w:ascii="Berlin Sans FB" w:eastAsia="Berlin Sans FB" w:hAnsi="Berlin Sans FB" w:cs="Berlin Sans FB"/>
                                   <w:b/>
                                   <w:sz w:val="32"/>
                                 </w:rPr>
-                                <w:t xml:space="preserve">Assignment : </w:t>
+                                <w:t>Assignment :</w:t>
+                              </w:r>
+                              <w:proofErr w:type="gramEnd"/>
+                              <w:r>
+                                <w:rPr>
+                                  <w:rFonts w:ascii="Berlin Sans FB" w:eastAsia="Berlin Sans FB" w:hAnsi="Berlin Sans FB" w:cs="Berlin Sans FB"/>
+                                  <w:b/>
+                                  <w:sz w:val="32"/>
+                                </w:rPr>
+                                <w:t xml:space="preserve"> </w:t>
                               </w:r>
                             </w:p>
                           </w:txbxContent>
@@ -2983,14 +2952,7 @@
                                   <w:rFonts w:ascii="Berlin Sans FB" w:eastAsia="Berlin Sans FB" w:hAnsi="Berlin Sans FB" w:cs="Berlin Sans FB"/>
                                   <w:sz w:val="32"/>
                                 </w:rPr>
-                                <w:t>Applied Physics</w:t>
-                              </w:r>
-                              <w:r>
-                                <w:rPr>
-                                  <w:rFonts w:ascii="Berlin Sans FB" w:eastAsia="Berlin Sans FB" w:hAnsi="Berlin Sans FB" w:cs="Berlin Sans FB"/>
-                                  <w:sz w:val="32"/>
-                                </w:rPr>
-                                <w:t xml:space="preserve"> Assignment</w:t>
+                                <w:t>Project</w:t>
                               </w:r>
                             </w:p>
                           </w:txbxContent>
@@ -3099,8 +3061,18 @@
                                   <w:b/>
                                   <w:sz w:val="32"/>
                                 </w:rPr>
-                                <w:t>Submitted to :</w:t>
+                                <w:t xml:space="preserve">Submitted </w:t>
                               </w:r>
+                              <w:proofErr w:type="gramStart"/>
+                              <w:r>
+                                <w:rPr>
+                                  <w:rFonts w:ascii="Berlin Sans FB" w:eastAsia="Berlin Sans FB" w:hAnsi="Berlin Sans FB" w:cs="Berlin Sans FB"/>
+                                  <w:b/>
+                                  <w:sz w:val="32"/>
+                                </w:rPr>
+                                <w:t>to :</w:t>
+                              </w:r>
+                              <w:proofErr w:type="gramEnd"/>
                             </w:p>
                           </w:txbxContent>
                         </wps:txbx>
@@ -3173,7 +3145,7 @@
                                   <w:rFonts w:ascii="Berlin Sans FB" w:eastAsia="Berlin Sans FB" w:hAnsi="Berlin Sans FB" w:cs="Berlin Sans FB"/>
                                   <w:sz w:val="32"/>
                                 </w:rPr>
-                                <w:t>Sir Sohail</w:t>
+                                <w:t xml:space="preserve">Furqan Mehmood </w:t>
                               </w:r>
                             </w:p>
                           </w:txbxContent>
@@ -3686,13 +3658,23 @@
                                 <w:ind w:left="0" w:right="0" w:firstLine="0"/>
                                 <w:jc w:val="left"/>
                               </w:pPr>
+                              <w:proofErr w:type="gramStart"/>
                               <w:r>
                                 <w:rPr>
                                   <w:rFonts w:ascii="Berlin Sans FB" w:eastAsia="Berlin Sans FB" w:hAnsi="Berlin Sans FB" w:cs="Berlin Sans FB"/>
                                   <w:b/>
                                   <w:sz w:val="32"/>
                                 </w:rPr>
-                                <w:t xml:space="preserve">Date : </w:t>
+                                <w:t>Date :</w:t>
+                              </w:r>
+                              <w:proofErr w:type="gramEnd"/>
+                              <w:r>
+                                <w:rPr>
+                                  <w:rFonts w:ascii="Berlin Sans FB" w:eastAsia="Berlin Sans FB" w:hAnsi="Berlin Sans FB" w:cs="Berlin Sans FB"/>
+                                  <w:b/>
+                                  <w:sz w:val="32"/>
+                                </w:rPr>
+                                <w:t xml:space="preserve"> </w:t>
                               </w:r>
                             </w:p>
                           </w:txbxContent>
@@ -3708,6 +3690,117 @@
                           <a:xfrm>
                             <a:off x="3580511" y="5985382"/>
                             <a:ext cx="134790" cy="296302"/>
+                          </a:xfrm>
+                          <a:prstGeom prst="rect">
+                            <a:avLst/>
+                          </a:prstGeom>
+                          <a:ln>
+                            <a:noFill/>
+                          </a:ln>
+                        </wps:spPr>
+                        <wps:txbx>
+                          <w:txbxContent>
+                            <w:p>
+                              <w:pPr>
+                                <w:spacing w:after="160" w:line="259" w:lineRule="auto"/>
+                                <w:ind w:left="0" w:right="0" w:firstLine="0"/>
+                                <w:jc w:val="left"/>
+                              </w:pPr>
+                              <w:r>
+                                <w:rPr>
+                                  <w:rFonts w:ascii="Berlin Sans FB" w:eastAsia="Berlin Sans FB" w:hAnsi="Berlin Sans FB" w:cs="Berlin Sans FB"/>
+                                  <w:sz w:val="32"/>
+                                </w:rPr>
+                                <w:t>5</w:t>
+                              </w:r>
+                            </w:p>
+                          </w:txbxContent>
+                        </wps:txbx>
+                        <wps:bodyPr horzOverflow="overflow" vert="horz" lIns="0" tIns="0" rIns="0" bIns="0" rtlCol="0">
+                          <a:noAutofit/>
+                        </wps:bodyPr>
+                      </wps:wsp>
+                      <wps:wsp>
+                        <wps:cNvPr id="1696" name="Rectangle 1696"/>
+                        <wps:cNvSpPr/>
+                        <wps:spPr>
+                          <a:xfrm>
+                            <a:off x="3682465" y="5985382"/>
+                            <a:ext cx="77100" cy="296302"/>
+                          </a:xfrm>
+                          <a:prstGeom prst="rect">
+                            <a:avLst/>
+                          </a:prstGeom>
+                          <a:ln>
+                            <a:noFill/>
+                          </a:ln>
+                        </wps:spPr>
+                        <wps:txbx>
+                          <w:txbxContent>
+                            <w:p>
+                              <w:pPr>
+                                <w:spacing w:after="160" w:line="259" w:lineRule="auto"/>
+                                <w:ind w:left="0" w:right="0" w:firstLine="0"/>
+                                <w:jc w:val="left"/>
+                              </w:pPr>
+                              <w:r>
+                                <w:rPr>
+                                  <w:rFonts w:ascii="Berlin Sans FB" w:eastAsia="Berlin Sans FB" w:hAnsi="Berlin Sans FB" w:cs="Berlin Sans FB"/>
+                                  <w:sz w:val="32"/>
+                                </w:rPr>
+                                <w:t>/</w:t>
+                              </w:r>
+                            </w:p>
+                          </w:txbxContent>
+                        </wps:txbx>
+                        <wps:bodyPr horzOverflow="overflow" vert="horz" lIns="0" tIns="0" rIns="0" bIns="0" rtlCol="0">
+                          <a:noAutofit/>
+                        </wps:bodyPr>
+                      </wps:wsp>
+                      <wps:wsp>
+                        <wps:cNvPr id="1695" name="Rectangle 1695"/>
+                        <wps:cNvSpPr/>
+                        <wps:spPr>
+                          <a:xfrm>
+                            <a:off x="3740435" y="5985382"/>
+                            <a:ext cx="130746" cy="296302"/>
+                          </a:xfrm>
+                          <a:prstGeom prst="rect">
+                            <a:avLst/>
+                          </a:prstGeom>
+                          <a:ln>
+                            <a:noFill/>
+                          </a:ln>
+                        </wps:spPr>
+                        <wps:txbx>
+                          <w:txbxContent>
+                            <w:p>
+                              <w:pPr>
+                                <w:spacing w:after="160" w:line="259" w:lineRule="auto"/>
+                                <w:ind w:left="0" w:right="0" w:firstLine="0"/>
+                                <w:jc w:val="left"/>
+                              </w:pPr>
+                              <w:r>
+                                <w:rPr>
+                                  <w:rFonts w:ascii="Berlin Sans FB" w:eastAsia="Berlin Sans FB" w:hAnsi="Berlin Sans FB" w:cs="Berlin Sans FB"/>
+                                  <w:sz w:val="32"/>
+                                </w:rPr>
+                                <w:t>2</w:t>
+                              </w:r>
+                            </w:p>
+                          </w:txbxContent>
+                        </wps:txbx>
+                        <wps:bodyPr horzOverflow="overflow" vert="horz" lIns="0" tIns="0" rIns="0" bIns="0" rtlCol="0">
+                          <a:noAutofit/>
+                        </wps:bodyPr>
+                      </wps:wsp>
+                      <wps:wsp>
+                        <wps:cNvPr id="90" name="Rectangle 90"/>
+                        <wps:cNvSpPr/>
+                        <wps:spPr>
+                          <a:xfrm>
+                            <a:off x="3839591" y="5985382"/>
+                            <a:ext cx="118885" cy="296302"/>
                           </a:xfrm>
                           <a:prstGeom prst="rect">
                             <a:avLst/>
@@ -3739,80 +3832,6 @@
                         </wps:bodyPr>
                       </wps:wsp>
                       <wps:wsp>
-                        <wps:cNvPr id="1696" name="Rectangle 1696"/>
-                        <wps:cNvSpPr/>
-                        <wps:spPr>
-                          <a:xfrm>
-                            <a:off x="3693097" y="5985382"/>
-                            <a:ext cx="236410" cy="296302"/>
-                          </a:xfrm>
-                          <a:prstGeom prst="rect">
-                            <a:avLst/>
-                          </a:prstGeom>
-                          <a:ln>
-                            <a:noFill/>
-                          </a:ln>
-                        </wps:spPr>
-                        <wps:txbx>
-                          <w:txbxContent>
-                            <w:p>
-                              <w:pPr>
-                                <w:spacing w:after="160" w:line="259" w:lineRule="auto"/>
-                                <w:ind w:left="0" w:right="0" w:firstLine="0"/>
-                                <w:jc w:val="left"/>
-                              </w:pPr>
-                              <w:r>
-                                <w:rPr>
-                                  <w:rFonts w:ascii="Berlin Sans FB" w:eastAsia="Berlin Sans FB" w:hAnsi="Berlin Sans FB" w:cs="Berlin Sans FB"/>
-                                  <w:sz w:val="32"/>
-                                </w:rPr>
-                                <w:t>/</w:t>
-                              </w:r>
-                              <w:r>
-                                <w:rPr>
-                                  <w:rFonts w:ascii="Berlin Sans FB" w:eastAsia="Berlin Sans FB" w:hAnsi="Berlin Sans FB" w:cs="Berlin Sans FB"/>
-                                  <w:sz w:val="32"/>
-                                </w:rPr>
-                                <w:t>6</w:t>
-                              </w:r>
-                            </w:p>
-                          </w:txbxContent>
-                        </wps:txbx>
-                        <wps:bodyPr horzOverflow="overflow" vert="horz" lIns="0" tIns="0" rIns="0" bIns="0" rtlCol="0">
-                          <a:noAutofit/>
-                        </wps:bodyPr>
-                      </wps:wsp>
-                      <wps:wsp>
-                        <wps:cNvPr id="90" name="Rectangle 90"/>
-                        <wps:cNvSpPr/>
-                        <wps:spPr>
-                          <a:xfrm>
-                            <a:off x="3839591" y="5985382"/>
-                            <a:ext cx="118885" cy="296302"/>
-                          </a:xfrm>
-                          <a:prstGeom prst="rect">
-                            <a:avLst/>
-                          </a:prstGeom>
-                          <a:ln>
-                            <a:noFill/>
-                          </a:ln>
-                        </wps:spPr>
-                        <wps:txbx>
-                          <w:txbxContent>
-                            <w:p>
-                              <w:pPr>
-                                <w:spacing w:after="160" w:line="259" w:lineRule="auto"/>
-                                <w:ind w:left="0" w:right="0" w:firstLine="0"/>
-                                <w:jc w:val="left"/>
-                              </w:pPr>
-                            </w:p>
-                          </w:txbxContent>
-                        </wps:txbx>
-                        <wps:bodyPr horzOverflow="overflow" vert="horz" lIns="0" tIns="0" rIns="0" bIns="0" rtlCol="0">
-                          <a:noAutofit/>
-                        </wps:bodyPr>
-                      </wps:wsp>
-                      <wps:wsp>
                         <wps:cNvPr id="91" name="Rectangle 91"/>
                         <wps:cNvSpPr/>
                         <wps:spPr>
@@ -4401,7 +4420,7 @@
                           <pic:cNvPicPr/>
                         </pic:nvPicPr>
                         <pic:blipFill>
-                          <a:blip r:embed="rId8"/>
+                          <a:blip r:embed="rId6"/>
                           <a:stretch>
                             <a:fillRect/>
                           </a:stretch>
@@ -4546,7 +4565,7 @@
                           <pic:cNvPicPr/>
                         </pic:nvPicPr>
                         <pic:blipFill>
-                          <a:blip r:embed="rId8"/>
+                          <a:blip r:embed="rId6"/>
                           <a:stretch>
                             <a:fillRect/>
                           </a:stretch>
@@ -4637,7 +4656,7 @@
                           <pic:cNvPicPr/>
                         </pic:nvPicPr>
                         <pic:blipFill>
-                          <a:blip r:embed="rId9"/>
+                          <a:blip r:embed="rId7"/>
                           <a:stretch>
                             <a:fillRect/>
                           </a:stretch>
@@ -4675,13 +4694,23 @@
                                 <w:ind w:left="0" w:right="0" w:firstLine="0"/>
                                 <w:jc w:val="left"/>
                               </w:pPr>
+                              <w:proofErr w:type="gramStart"/>
                               <w:r>
                                 <w:rPr>
                                   <w:rFonts w:ascii="Berlin Sans FB" w:eastAsia="Berlin Sans FB" w:hAnsi="Berlin Sans FB" w:cs="Berlin Sans FB"/>
                                   <w:b/>
                                   <w:sz w:val="32"/>
                                 </w:rPr>
-                                <w:t xml:space="preserve">Name : </w:t>
+                                <w:t>Name :</w:t>
+                              </w:r>
+                              <w:proofErr w:type="gramEnd"/>
+                              <w:r>
+                                <w:rPr>
+                                  <w:rFonts w:ascii="Berlin Sans FB" w:eastAsia="Berlin Sans FB" w:hAnsi="Berlin Sans FB" w:cs="Berlin Sans FB"/>
+                                  <w:b/>
+                                  <w:sz w:val="32"/>
+                                </w:rPr>
+                                <w:t xml:space="preserve"> </w:t>
                               </w:r>
                             </w:p>
                           </w:txbxContent>
@@ -4729,7 +4758,7 @@
                           <pic:cNvPicPr/>
                         </pic:nvPicPr>
                         <pic:blipFill>
-                          <a:blip r:embed="rId10"/>
+                          <a:blip r:embed="rId8"/>
                           <a:stretch>
                             <a:fillRect/>
                           </a:stretch>
@@ -4749,8 +4778,8 @@
                         <wps:cNvSpPr/>
                         <wps:spPr>
                           <a:xfrm>
-                            <a:off x="3492118" y="4595797"/>
-                            <a:ext cx="3651631" cy="300053"/>
+                            <a:off x="3553079" y="4543151"/>
+                            <a:ext cx="2423122" cy="296747"/>
                           </a:xfrm>
                           <a:prstGeom prst="rect">
                             <a:avLst/>
@@ -4766,48 +4795,13 @@
                                 <w:spacing w:after="160" w:line="259" w:lineRule="auto"/>
                                 <w:ind w:left="0" w:right="0" w:firstLine="0"/>
                                 <w:jc w:val="left"/>
-                                <w:rPr>
-                                  <w:rFonts w:ascii="Berlin Sans FB" w:eastAsia="Berlin Sans FB" w:hAnsi="Berlin Sans FB" w:cs="Berlin Sans FB"/>
-                                  <w:sz w:val="32"/>
-                                </w:rPr>
                               </w:pPr>
                               <w:r>
                                 <w:rPr>
                                   <w:rFonts w:ascii="Berlin Sans FB" w:eastAsia="Berlin Sans FB" w:hAnsi="Berlin Sans FB" w:cs="Berlin Sans FB"/>
                                   <w:sz w:val="32"/>
                                 </w:rPr>
-                                <w:t>Shahzeb</w:t>
-                              </w:r>
-                              <w:r>
-                                <w:rPr>
-                                  <w:rFonts w:ascii="Berlin Sans FB" w:eastAsia="Berlin Sans FB" w:hAnsi="Berlin Sans FB" w:cs="Berlin Sans FB"/>
-                                  <w:sz w:val="32"/>
-                                </w:rPr>
-                                <w:t>,</w:t>
-                              </w:r>
-                              <w:r>
-                                <w:rPr>
-                                  <w:rFonts w:ascii="Berlin Sans FB" w:eastAsia="Berlin Sans FB" w:hAnsi="Berlin Sans FB" w:cs="Berlin Sans FB"/>
-                                  <w:sz w:val="32"/>
-                                </w:rPr>
-                                <w:t xml:space="preserve"> </w:t>
-                              </w:r>
-                              <w:r>
-                                <w:rPr>
-                                  <w:rFonts w:ascii="Berlin Sans FB" w:eastAsia="Berlin Sans FB" w:hAnsi="Berlin Sans FB" w:cs="Berlin Sans FB"/>
-                                  <w:sz w:val="32"/>
-                                </w:rPr>
-                                <w:t>Shazil Chaudry, Abdullah</w:t>
-                              </w:r>
-                            </w:p>
-                            <w:p>
-                              <w:pPr>
-                                <w:spacing w:after="160" w:line="259" w:lineRule="auto"/>
-                                <w:ind w:left="0" w:right="0" w:firstLine="0"/>
-                                <w:jc w:val="left"/>
-                              </w:pPr>
-                              <w:r>
-                                <w:t>,</w:t>
+                                <w:t>Muhammad Shahzeb</w:t>
                               </w:r>
                             </w:p>
                           </w:txbxContent>
@@ -4855,7 +4849,7 @@
                           <pic:cNvPicPr/>
                         </pic:nvPicPr>
                         <pic:blipFill>
-                          <a:blip r:embed="rId11"/>
+                          <a:blip r:embed="rId9"/>
                           <a:stretch>
                             <a:fillRect/>
                           </a:stretch>
@@ -4930,20 +4924,6 @@
                                 <w:ind w:left="0" w:right="0" w:firstLine="0"/>
                                 <w:jc w:val="left"/>
                               </w:pPr>
-                            </w:p>
-                            <w:p>
-                              <w:pPr>
-                                <w:spacing w:after="160" w:line="259" w:lineRule="auto"/>
-                                <w:ind w:left="0" w:right="0" w:firstLine="0"/>
-                                <w:jc w:val="left"/>
-                              </w:pPr>
-                            </w:p>
-                            <w:p>
-                              <w:pPr>
-                                <w:spacing w:after="160" w:line="259" w:lineRule="auto"/>
-                                <w:ind w:left="0" w:right="0" w:firstLine="0"/>
-                                <w:jc w:val="left"/>
-                              </w:pPr>
                               <w:r>
                                 <w:t xml:space="preserve"> </w:t>
                               </w:r>
@@ -4960,7 +4940,7 @@
                           <pic:cNvPicPr/>
                         </pic:nvPicPr>
                         <pic:blipFill>
-                          <a:blip r:embed="rId12"/>
+                          <a:blip r:embed="rId10"/>
                           <a:stretch>
                             <a:fillRect/>
                           </a:stretch>
@@ -5056,7 +5036,7 @@
           </mc:Choice>
           <mc:Fallback>
             <w:pict>
-              <v:group w14:anchorId="301FD897" id="Group 1935" o:spid="_x0000_s1026" style="position:absolute;margin-left:0;margin-top:24pt;width:588.1pt;height:744.05pt;z-index:251658240;mso-position-horizontal-relative:page;mso-position-vertical-relative:page" coordsize="74688,94494" o:gfxdata="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">
+              <v:group w14:anchorId="301FD897" id="Group 1935" o:spid="_x0000_s1026" style="position:absolute;margin-left:0;margin-top:24pt;width:588.1pt;height:744.05pt;z-index:251658240;mso-position-horizontal-relative:page;mso-position-vertical-relative:page" coordsize="74688,94494" o:gfxdata="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">
                 <v:shape id="Shape 2221" o:spid="_x0000_s1027" style="position:absolute;left:3048;top:558;width:381;height:93371;visibility:visible;mso-wrap-style:square;v-text-anchor:top" coordsize="38100,9337039" o:gfxdata="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" path="m,l38100,r,9337039l,9337039,,e" fillcolor="black" stroked="f" strokeweight="0">
                   <v:stroke miterlimit="83231f" joinstyle="miter"/>
                   <v:path arrowok="t" textboxrect="0,0,38100,9337039"/>
@@ -5549,11 +5529,6 @@
                           <w:spacing w:after="160" w:line="259" w:lineRule="auto"/>
                           <w:ind w:left="0" w:right="0" w:firstLine="0"/>
                           <w:jc w:val="left"/>
-                          <w:rPr>
-                            <w:rFonts w:ascii="Berlin Sans FB" w:eastAsia="Berlin Sans FB" w:hAnsi="Berlin Sans FB" w:cs="Berlin Sans FB"/>
-                            <w:b/>
-                            <w:sz w:val="32"/>
-                          </w:rPr>
                         </w:pPr>
                         <w:r>
                           <w:rPr>
@@ -5563,25 +5538,6 @@
                           </w:rPr>
                           <w:t xml:space="preserve"> </w:t>
                         </w:r>
-                      </w:p>
-                      <w:p>
-                        <w:pPr>
-                          <w:spacing w:after="160" w:line="259" w:lineRule="auto"/>
-                          <w:ind w:left="0" w:right="0" w:firstLine="0"/>
-                          <w:jc w:val="left"/>
-                          <w:rPr>
-                            <w:rFonts w:ascii="Berlin Sans FB" w:eastAsia="Berlin Sans FB" w:hAnsi="Berlin Sans FB" w:cs="Berlin Sans FB"/>
-                            <w:b/>
-                            <w:sz w:val="32"/>
-                          </w:rPr>
-                        </w:pPr>
-                      </w:p>
-                      <w:p>
-                        <w:pPr>
-                          <w:spacing w:after="160" w:line="259" w:lineRule="auto"/>
-                          <w:ind w:left="0" w:right="0" w:firstLine="0"/>
-                          <w:jc w:val="left"/>
-                        </w:pPr>
                       </w:p>
                     </w:txbxContent>
                   </v:textbox>
@@ -5601,13 +5557,31 @@
                             <w:b/>
                             <w:sz w:val="32"/>
                           </w:rPr>
-                          <w:t xml:space="preserve">Roll # : </w:t>
+                          <w:t xml:space="preserve">Roll </w:t>
+                        </w:r>
+                        <w:proofErr w:type="gramStart"/>
+                        <w:r>
+                          <w:rPr>
+                            <w:rFonts w:ascii="Berlin Sans FB" w:eastAsia="Berlin Sans FB" w:hAnsi="Berlin Sans FB" w:cs="Berlin Sans FB"/>
+                            <w:b/>
+                            <w:sz w:val="32"/>
+                          </w:rPr>
+                          <w:t># :</w:t>
+                        </w:r>
+                        <w:proofErr w:type="gramEnd"/>
+                        <w:r>
+                          <w:rPr>
+                            <w:rFonts w:ascii="Berlin Sans FB" w:eastAsia="Berlin Sans FB" w:hAnsi="Berlin Sans FB" w:cs="Berlin Sans FB"/>
+                            <w:b/>
+                            <w:sz w:val="32"/>
+                          </w:rPr>
+                          <w:t xml:space="preserve"> </w:t>
                         </w:r>
                       </w:p>
                     </w:txbxContent>
                   </v:textbox>
                 </v:rect>
-                <v:rect id="Rectangle 59" o:spid="_x0000_s1080" style="position:absolute;left:35408;top:49277;width:37077;height:2963;visibility:visible;mso-wrap-style:square;v-text-anchor:top" o:gfxdata="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" filled="f" stroked="f">
+                <v:rect id="Rectangle 59" o:spid="_x0000_s1080" style="position:absolute;left:35408;top:49277;width:14312;height:2963;visibility:visible;mso-wrap-style:square;v-text-anchor:top" o:gfxdata="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" filled="f" stroked="f">
                   <v:textbox inset="0,0,0,0">
                     <w:txbxContent>
                       <w:p>
@@ -5629,41 +5603,6 @@
                             <w:sz w:val="32"/>
                           </w:rPr>
                           <w:t>073</w:t>
-                        </w:r>
-                        <w:r>
-                          <w:rPr>
-                            <w:rFonts w:ascii="Berlin Sans FB" w:eastAsia="Berlin Sans FB" w:hAnsi="Berlin Sans FB" w:cs="Berlin Sans FB"/>
-                            <w:sz w:val="32"/>
-                          </w:rPr>
-                          <w:t>,</w:t>
-                        </w:r>
-                        <w:r>
-                          <w:rPr>
-                            <w:rFonts w:ascii="Berlin Sans FB" w:eastAsia="Berlin Sans FB" w:hAnsi="Berlin Sans FB" w:cs="Berlin Sans FB"/>
-                            <w:sz w:val="32"/>
-                          </w:rPr>
-                          <w:t xml:space="preserve"> </w:t>
-                        </w:r>
-                        <w:r>
-                          <w:rPr>
-                            <w:rFonts w:ascii="Berlin Sans FB" w:eastAsia="Berlin Sans FB" w:hAnsi="Berlin Sans FB" w:cs="Berlin Sans FB"/>
-                            <w:sz w:val="32"/>
-                          </w:rPr>
-                          <w:t>Sp22-bse-074,</w:t>
-                        </w:r>
-                        <w:r>
-                          <w:rPr>
-                            <w:rFonts w:ascii="Berlin Sans FB" w:eastAsia="Berlin Sans FB" w:hAnsi="Berlin Sans FB" w:cs="Berlin Sans FB"/>
-                            <w:sz w:val="32"/>
-                          </w:rPr>
-                          <w:t xml:space="preserve"> </w:t>
-                        </w:r>
-                        <w:r>
-                          <w:rPr>
-                            <w:rFonts w:ascii="Berlin Sans FB" w:eastAsia="Berlin Sans FB" w:hAnsi="Berlin Sans FB" w:cs="Berlin Sans FB"/>
-                            <w:sz w:val="32"/>
-                          </w:rPr>
-                          <w:t>Fa22-bse-103</w:t>
                         </w:r>
                       </w:p>
                     </w:txbxContent>
@@ -5815,13 +5754,23 @@
                           <w:ind w:left="0" w:right="0" w:firstLine="0"/>
                           <w:jc w:val="left"/>
                         </w:pPr>
+                        <w:proofErr w:type="gramStart"/>
                         <w:r>
                           <w:rPr>
                             <w:rFonts w:ascii="Berlin Sans FB" w:eastAsia="Berlin Sans FB" w:hAnsi="Berlin Sans FB" w:cs="Berlin Sans FB"/>
                             <w:b/>
                             <w:sz w:val="32"/>
                           </w:rPr>
-                          <w:t xml:space="preserve">Assignment : </w:t>
+                          <w:t>Assignment :</w:t>
+                        </w:r>
+                        <w:proofErr w:type="gramEnd"/>
+                        <w:r>
+                          <w:rPr>
+                            <w:rFonts w:ascii="Berlin Sans FB" w:eastAsia="Berlin Sans FB" w:hAnsi="Berlin Sans FB" w:cs="Berlin Sans FB"/>
+                            <w:b/>
+                            <w:sz w:val="32"/>
+                          </w:rPr>
+                          <w:t xml:space="preserve"> </w:t>
                         </w:r>
                       </w:p>
                     </w:txbxContent>
@@ -5841,14 +5790,7 @@
                             <w:rFonts w:ascii="Berlin Sans FB" w:eastAsia="Berlin Sans FB" w:hAnsi="Berlin Sans FB" w:cs="Berlin Sans FB"/>
                             <w:sz w:val="32"/>
                           </w:rPr>
-                          <w:t>Applied Physics</w:t>
-                        </w:r>
-                        <w:r>
-                          <w:rPr>
-                            <w:rFonts w:ascii="Berlin Sans FB" w:eastAsia="Berlin Sans FB" w:hAnsi="Berlin Sans FB" w:cs="Berlin Sans FB"/>
-                            <w:sz w:val="32"/>
-                          </w:rPr>
-                          <w:t xml:space="preserve"> Assignment</w:t>
+                          <w:t>Project</w:t>
                         </w:r>
                       </w:p>
                     </w:txbxContent>
@@ -5906,8 +5848,18 @@
                             <w:b/>
                             <w:sz w:val="32"/>
                           </w:rPr>
-                          <w:t>Submitted to :</w:t>
+                          <w:t xml:space="preserve">Submitted </w:t>
                         </w:r>
+                        <w:proofErr w:type="gramStart"/>
+                        <w:r>
+                          <w:rPr>
+                            <w:rFonts w:ascii="Berlin Sans FB" w:eastAsia="Berlin Sans FB" w:hAnsi="Berlin Sans FB" w:cs="Berlin Sans FB"/>
+                            <w:b/>
+                            <w:sz w:val="32"/>
+                          </w:rPr>
+                          <w:t>to :</w:t>
+                        </w:r>
+                        <w:proofErr w:type="gramEnd"/>
                       </w:p>
                     </w:txbxContent>
                   </v:textbox>
@@ -5946,7 +5898,7 @@
                             <w:rFonts w:ascii="Berlin Sans FB" w:eastAsia="Berlin Sans FB" w:hAnsi="Berlin Sans FB" w:cs="Berlin Sans FB"/>
                             <w:sz w:val="32"/>
                           </w:rPr>
-                          <w:t>Sir Sohail</w:t>
+                          <w:t xml:space="preserve">Furqan Mehmood </w:t>
                         </w:r>
                       </w:p>
                     </w:txbxContent>
@@ -6221,13 +6173,23 @@
                           <w:ind w:left="0" w:right="0" w:firstLine="0"/>
                           <w:jc w:val="left"/>
                         </w:pPr>
+                        <w:proofErr w:type="gramStart"/>
                         <w:r>
                           <w:rPr>
                             <w:rFonts w:ascii="Berlin Sans FB" w:eastAsia="Berlin Sans FB" w:hAnsi="Berlin Sans FB" w:cs="Berlin Sans FB"/>
                             <w:b/>
                             <w:sz w:val="32"/>
                           </w:rPr>
-                          <w:t xml:space="preserve">Date : </w:t>
+                          <w:t>Date :</w:t>
+                        </w:r>
+                        <w:proofErr w:type="gramEnd"/>
+                        <w:r>
+                          <w:rPr>
+                            <w:rFonts w:ascii="Berlin Sans FB" w:eastAsia="Berlin Sans FB" w:hAnsi="Berlin Sans FB" w:cs="Berlin Sans FB"/>
+                            <w:b/>
+                            <w:sz w:val="32"/>
+                          </w:rPr>
+                          <w:t xml:space="preserve"> </w:t>
                         </w:r>
                       </w:p>
                     </w:txbxContent>
@@ -6247,13 +6209,13 @@
                             <w:rFonts w:ascii="Berlin Sans FB" w:eastAsia="Berlin Sans FB" w:hAnsi="Berlin Sans FB" w:cs="Berlin Sans FB"/>
                             <w:sz w:val="32"/>
                           </w:rPr>
-                          <w:t>7</w:t>
+                          <w:t>5</w:t>
                         </w:r>
                       </w:p>
                     </w:txbxContent>
                   </v:textbox>
                 </v:rect>
-                <v:rect id="Rectangle 1696" o:spid="_x0000_s1110" style="position:absolute;left:36930;top:59853;width:2365;height:2963;visibility:visible;mso-wrap-style:square;v-text-anchor:top" o:gfxdata="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" filled="f" stroked="f">
+                <v:rect id="Rectangle 1696" o:spid="_x0000_s1110" style="position:absolute;left:36824;top:59853;width:771;height:2963;visibility:visible;mso-wrap-style:square;v-text-anchor:top" o:gfxdata="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" filled="f" stroked="f">
                   <v:textbox inset="0,0,0,0">
                     <w:txbxContent>
                       <w:p>
@@ -6269,18 +6231,11 @@
                           </w:rPr>
                           <w:t>/</w:t>
                         </w:r>
-                        <w:r>
-                          <w:rPr>
-                            <w:rFonts w:ascii="Berlin Sans FB" w:eastAsia="Berlin Sans FB" w:hAnsi="Berlin Sans FB" w:cs="Berlin Sans FB"/>
-                            <w:sz w:val="32"/>
-                          </w:rPr>
-                          <w:t>6</w:t>
-                        </w:r>
                       </w:p>
                     </w:txbxContent>
                   </v:textbox>
                 </v:rect>
-                <v:rect id="Rectangle 90" o:spid="_x0000_s1111" style="position:absolute;left:38395;top:59853;width:1189;height:2963;visibility:visible;mso-wrap-style:square;v-text-anchor:top" o:gfxdata="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" filled="f" stroked="f">
+                <v:rect id="Rectangle 1695" o:spid="_x0000_s1111" style="position:absolute;left:37404;top:59853;width:1307;height:2963;visibility:visible;mso-wrap-style:square;v-text-anchor:top" o:gfxdata="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" filled="f" stroked="f">
                   <v:textbox inset="0,0,0,0">
                     <w:txbxContent>
                       <w:p>
@@ -6289,11 +6244,38 @@
                           <w:ind w:left="0" w:right="0" w:firstLine="0"/>
                           <w:jc w:val="left"/>
                         </w:pPr>
+                        <w:r>
+                          <w:rPr>
+                            <w:rFonts w:ascii="Berlin Sans FB" w:eastAsia="Berlin Sans FB" w:hAnsi="Berlin Sans FB" w:cs="Berlin Sans FB"/>
+                            <w:sz w:val="32"/>
+                          </w:rPr>
+                          <w:t>2</w:t>
+                        </w:r>
                       </w:p>
                     </w:txbxContent>
                   </v:textbox>
                 </v:rect>
-                <v:rect id="Rectangle 91" o:spid="_x0000_s1112" style="position:absolute;left:39295;top:59853;width:6270;height:2963;visibility:visible;mso-wrap-style:square;v-text-anchor:top" o:gfxdata="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" filled="f" stroked="f">
+                <v:rect id="Rectangle 90" o:spid="_x0000_s1112" style="position:absolute;left:38395;top:59853;width:1189;height:2963;visibility:visible;mso-wrap-style:square;v-text-anchor:top" o:gfxdata="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" filled="f" stroked="f">
+                  <v:textbox inset="0,0,0,0">
+                    <w:txbxContent>
+                      <w:p>
+                        <w:pPr>
+                          <w:spacing w:after="160" w:line="259" w:lineRule="auto"/>
+                          <w:ind w:left="0" w:right="0" w:firstLine="0"/>
+                          <w:jc w:val="left"/>
+                        </w:pPr>
+                        <w:r>
+                          <w:rPr>
+                            <w:rFonts w:ascii="Berlin Sans FB" w:eastAsia="Berlin Sans FB" w:hAnsi="Berlin Sans FB" w:cs="Berlin Sans FB"/>
+                            <w:sz w:val="32"/>
+                          </w:rPr>
+                          <w:t>7</w:t>
+                        </w:r>
+                      </w:p>
+                    </w:txbxContent>
+                  </v:textbox>
+                </v:rect>
+                <v:rect id="Rectangle 91" o:spid="_x0000_s1113" style="position:absolute;left:39295;top:59853;width:6270;height:2963;visibility:visible;mso-wrap-style:square;v-text-anchor:top" o:gfxdata="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" filled="f" stroked="f">
                   <v:textbox inset="0,0,0,0">
                     <w:txbxContent>
                       <w:p>
@@ -6313,7 +6295,7 @@
                     </w:txbxContent>
                   </v:textbox>
                 </v:rect>
-                <v:rect id="Rectangle 92" o:spid="_x0000_s1113" style="position:absolute;left:44022;top:60081;width:592;height:2625;visibility:visible;mso-wrap-style:square;v-text-anchor:top" o:gfxdata="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" filled="f" stroked="f">
+                <v:rect id="Rectangle 92" o:spid="_x0000_s1114" style="position:absolute;left:44022;top:60081;width:592;height:2625;visibility:visible;mso-wrap-style:square;v-text-anchor:top" o:gfxdata="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" filled="f" stroked="f">
                   <v:textbox inset="0,0,0,0">
                     <w:txbxContent>
                       <w:p>
@@ -6333,7 +6315,7 @@
                     </w:txbxContent>
                   </v:textbox>
                 </v:rect>
-                <v:rect id="Rectangle 93" o:spid="_x0000_s1114" style="position:absolute;left:44479;top:60312;width:506;height:2243;visibility:visible;mso-wrap-style:square;v-text-anchor:top" o:gfxdata="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" filled="f" stroked="f">
+                <v:rect id="Rectangle 93" o:spid="_x0000_s1115" style="position:absolute;left:44479;top:60312;width:506;height:2243;visibility:visible;mso-wrap-style:square;v-text-anchor:top" o:gfxdata="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" filled="f" stroked="f">
                   <v:textbox inset="0,0,0,0">
                     <w:txbxContent>
                       <w:p>
@@ -6349,7 +6331,7 @@
                     </w:txbxContent>
                   </v:textbox>
                 </v:rect>
-                <v:rect id="Rectangle 94" o:spid="_x0000_s1115" style="position:absolute;left:9147;top:63068;width:592;height:2625;visibility:visible;mso-wrap-style:square;v-text-anchor:top" o:gfxdata="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" filled="f" stroked="f">
+                <v:rect id="Rectangle 94" o:spid="_x0000_s1116" style="position:absolute;left:9147;top:63068;width:592;height:2625;visibility:visible;mso-wrap-style:square;v-text-anchor:top" o:gfxdata="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" filled="f" stroked="f">
                   <v:textbox inset="0,0,0,0">
                     <w:txbxContent>
                       <w:p>
@@ -6369,7 +6351,7 @@
                     </w:txbxContent>
                   </v:textbox>
                 </v:rect>
-                <v:rect id="Rectangle 95" o:spid="_x0000_s1116" style="position:absolute;left:9589;top:63299;width:506;height:2243;visibility:visible;mso-wrap-style:square;v-text-anchor:top" o:gfxdata="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" filled="f" stroked="f">
+                <v:rect id="Rectangle 95" o:spid="_x0000_s1117" style="position:absolute;left:9589;top:63299;width:506;height:2243;visibility:visible;mso-wrap-style:square;v-text-anchor:top" o:gfxdata="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" filled="f" stroked="f">
                   <v:textbox inset="0,0,0,0">
                     <w:txbxContent>
                       <w:p>
@@ -6385,7 +6367,7 @@
                     </w:txbxContent>
                   </v:textbox>
                 </v:rect>
-                <v:rect id="Rectangle 96" o:spid="_x0000_s1117" style="position:absolute;left:38868;top:65963;width:593;height:2626;visibility:visible;mso-wrap-style:square;v-text-anchor:top" o:gfxdata="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" filled="f" stroked="f">
+                <v:rect id="Rectangle 96" o:spid="_x0000_s1118" style="position:absolute;left:38868;top:65963;width:593;height:2626;visibility:visible;mso-wrap-style:square;v-text-anchor:top" o:gfxdata="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" filled="f" stroked="f">
                   <v:textbox inset="0,0,0,0">
                     <w:txbxContent>
                       <w:p>
@@ -6404,7 +6386,7 @@
                     </w:txbxContent>
                   </v:textbox>
                 </v:rect>
-                <v:rect id="Rectangle 97" o:spid="_x0000_s1118" style="position:absolute;left:39310;top:65963;width:593;height:2626;visibility:visible;mso-wrap-style:square;v-text-anchor:top" o:gfxdata="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" filled="f" stroked="f">
+                <v:rect id="Rectangle 97" o:spid="_x0000_s1119" style="position:absolute;left:39310;top:65963;width:593;height:2626;visibility:visible;mso-wrap-style:square;v-text-anchor:top" o:gfxdata="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" filled="f" stroked="f">
                   <v:textbox inset="0,0,0,0">
                     <w:txbxContent>
                       <w:p>
@@ -6423,7 +6405,7 @@
                     </w:txbxContent>
                   </v:textbox>
                 </v:rect>
-                <v:rect id="Rectangle 98" o:spid="_x0000_s1119" style="position:absolute;left:41156;top:65963;width:593;height:2626;visibility:visible;mso-wrap-style:square;v-text-anchor:top" o:gfxdata="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" filled="f" stroked="f">
+                <v:rect id="Rectangle 98" o:spid="_x0000_s1120" style="position:absolute;left:41156;top:65963;width:593;height:2626;visibility:visible;mso-wrap-style:square;v-text-anchor:top" o:gfxdata="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" filled="f" stroked="f">
                   <v:textbox inset="0,0,0,0">
                     <w:txbxContent>
                       <w:p>
@@ -6443,7 +6425,7 @@
                     </w:txbxContent>
                   </v:textbox>
                 </v:rect>
-                <v:rect id="Rectangle 99" o:spid="_x0000_s1120" style="position:absolute;left:41598;top:66194;width:507;height:2244;visibility:visible;mso-wrap-style:square;v-text-anchor:top" o:gfxdata="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" filled="f" stroked="f">
+                <v:rect id="Rectangle 99" o:spid="_x0000_s1121" style="position:absolute;left:41598;top:66194;width:507;height:2244;visibility:visible;mso-wrap-style:square;v-text-anchor:top" o:gfxdata="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" filled="f" stroked="f">
                   <v:textbox inset="0,0,0,0">
                     <w:txbxContent>
                       <w:p>
@@ -6459,7 +6441,7 @@
                     </w:txbxContent>
                   </v:textbox>
                 </v:rect>
-                <v:rect id="Rectangle 100" o:spid="_x0000_s1121" style="position:absolute;left:49919;top:68374;width:507;height:2243;visibility:visible;mso-wrap-style:square;v-text-anchor:top" o:gfxdata="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" filled="f" stroked="f">
+                <v:rect id="Rectangle 100" o:spid="_x0000_s1122" style="position:absolute;left:49919;top:68374;width:507;height:2243;visibility:visible;mso-wrap-style:square;v-text-anchor:top" o:gfxdata="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" filled="f" stroked="f">
                   <v:textbox inset="0,0,0,0">
                     <w:txbxContent>
                       <w:p>
@@ -6475,7 +6457,7 @@
                     </w:txbxContent>
                   </v:textbox>
                 </v:rect>
-                <v:rect id="Rectangle 101" o:spid="_x0000_s1122" style="position:absolute;left:9147;top:69917;width:506;height:2243;visibility:visible;mso-wrap-style:square;v-text-anchor:top" o:gfxdata="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" filled="f" stroked="f">
+                <v:rect id="Rectangle 101" o:spid="_x0000_s1123" style="position:absolute;left:9147;top:69917;width:506;height:2243;visibility:visible;mso-wrap-style:square;v-text-anchor:top" o:gfxdata="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" filled="f" stroked="f">
                   <v:textbox inset="0,0,0,0">
                     <w:txbxContent>
                       <w:p>
@@ -6491,7 +6473,7 @@
                     </w:txbxContent>
                   </v:textbox>
                 </v:rect>
-                <v:rect id="Rectangle 102" o:spid="_x0000_s1123" style="position:absolute;left:9147;top:72827;width:506;height:2244;visibility:visible;mso-wrap-style:square;v-text-anchor:top" o:gfxdata="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" filled="f" stroked="f">
+                <v:rect id="Rectangle 102" o:spid="_x0000_s1124" style="position:absolute;left:9147;top:72827;width:506;height:2244;visibility:visible;mso-wrap-style:square;v-text-anchor:top" o:gfxdata="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" filled="f" stroked="f">
                   <v:textbox inset="0,0,0,0">
                     <w:txbxContent>
                       <w:p>
@@ -6507,7 +6489,7 @@
                     </w:txbxContent>
                   </v:textbox>
                 </v:rect>
-                <v:rect id="Rectangle 103" o:spid="_x0000_s1124" style="position:absolute;left:9147;top:75723;width:506;height:2244;visibility:visible;mso-wrap-style:square;v-text-anchor:top" o:gfxdata="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" filled="f" stroked="f">
+                <v:rect id="Rectangle 103" o:spid="_x0000_s1125" style="position:absolute;left:9147;top:75723;width:506;height:2244;visibility:visible;mso-wrap-style:square;v-text-anchor:top" o:gfxdata="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" filled="f" stroked="f">
                   <v:textbox inset="0,0,0,0">
                     <w:txbxContent>
                       <w:p>
@@ -6523,7 +6505,7 @@
                     </w:txbxContent>
                   </v:textbox>
                 </v:rect>
-                <v:rect id="Rectangle 104" o:spid="_x0000_s1125" style="position:absolute;left:9147;top:78619;width:506;height:2243;visibility:visible;mso-wrap-style:square;v-text-anchor:top" o:gfxdata="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" filled="f" stroked="f">
+                <v:rect id="Rectangle 104" o:spid="_x0000_s1126" style="position:absolute;left:9147;top:78619;width:506;height:2243;visibility:visible;mso-wrap-style:square;v-text-anchor:top" o:gfxdata="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" filled="f" stroked="f">
                   <v:textbox inset="0,0,0,0">
                     <w:txbxContent>
                       <w:p>
@@ -6539,7 +6521,7 @@
                     </w:txbxContent>
                   </v:textbox>
                 </v:rect>
-                <v:rect id="Rectangle 105" o:spid="_x0000_s1126" style="position:absolute;left:9147;top:81514;width:506;height:2244;visibility:visible;mso-wrap-style:square;v-text-anchor:top" o:gfxdata="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" filled="f" stroked="f">
+                <v:rect id="Rectangle 105" o:spid="_x0000_s1127" style="position:absolute;left:9147;top:81514;width:506;height:2244;visibility:visible;mso-wrap-style:square;v-text-anchor:top" o:gfxdata="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" filled="f" stroked="f">
                   <v:textbox inset="0,0,0,0">
                     <w:txbxContent>
                       <w:p>
@@ -6555,7 +6537,7 @@
                     </w:txbxContent>
                   </v:textbox>
                 </v:rect>
-                <v:rect id="Rectangle 106" o:spid="_x0000_s1127" style="position:absolute;left:9147;top:84425;width:506;height:2243;visibility:visible;mso-wrap-style:square;v-text-anchor:top" o:gfxdata="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" filled="f" stroked="f">
+                <v:rect id="Rectangle 106" o:spid="_x0000_s1128" style="position:absolute;left:9147;top:84425;width:506;height:2243;visibility:visible;mso-wrap-style:square;v-text-anchor:top" o:gfxdata="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" filled="f" stroked="f">
                   <v:textbox inset="0,0,0,0">
                     <w:txbxContent>
                       <w:p>
@@ -6571,7 +6553,7 @@
                     </w:txbxContent>
                   </v:textbox>
                 </v:rect>
-                <v:rect id="Rectangle 107" o:spid="_x0000_s1128" style="position:absolute;left:27438;top:84425;width:507;height:2243;visibility:visible;mso-wrap-style:square;v-text-anchor:top" o:gfxdata="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" filled="f" stroked="f">
+                <v:rect id="Rectangle 107" o:spid="_x0000_s1129" style="position:absolute;left:27438;top:84425;width:507;height:2243;visibility:visible;mso-wrap-style:square;v-text-anchor:top" o:gfxdata="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" filled="f" stroked="f">
                   <v:textbox inset="0,0,0,0">
                     <w:txbxContent>
                       <w:p>
@@ -6606,10 +6588,10 @@
                   <v:path o:extrusionok="f" gradientshapeok="t" o:connecttype="rect"/>
                   <o:lock v:ext="edit" aspectratio="t"/>
                 </v:shapetype>
-                <v:shape id="Picture 109" o:spid="_x0000_s1129" type="#_x0000_t75" style="position:absolute;left:68595;top:42108;width:594;height:2621;visibility:visible;mso-wrap-style:square" o:gfxdata="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">
-                  <v:imagedata r:id="rId13" o:title=""/>
+                <v:shape id="Picture 109" o:spid="_x0000_s1130" type="#_x0000_t75" style="position:absolute;left:68595;top:42108;width:594;height:2621;visibility:visible;mso-wrap-style:square" o:gfxdata="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">
+                  <v:imagedata r:id="rId11" o:title=""/>
                 </v:shape>
-                <v:rect id="Rectangle 110" o:spid="_x0000_s1130" style="position:absolute;left:68607;top:41943;width:593;height:2625;visibility:visible;mso-wrap-style:square;v-text-anchor:top" o:gfxdata="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" filled="f" stroked="f">
+                <v:rect id="Rectangle 110" o:spid="_x0000_s1131" style="position:absolute;left:68607;top:41943;width:593;height:2625;visibility:visible;mso-wrap-style:square;v-text-anchor:top" o:gfxdata="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" filled="f" stroked="f">
                   <v:textbox inset="0,0,0,0">
                     <w:txbxContent>
                       <w:p>
@@ -6629,7 +6611,7 @@
                     </w:txbxContent>
                   </v:textbox>
                 </v:rect>
-                <v:rect id="Rectangle 111" o:spid="_x0000_s1131" style="position:absolute;left:69049;top:42173;width:507;height:2244;visibility:visible;mso-wrap-style:square;v-text-anchor:top" o:gfxdata="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" filled="f" stroked="f">
+                <v:rect id="Rectangle 111" o:spid="_x0000_s1132" style="position:absolute;left:69049;top:42173;width:507;height:2244;visibility:visible;mso-wrap-style:square;v-text-anchor:top" o:gfxdata="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" filled="f" stroked="f">
                   <v:textbox inset="0,0,0,0">
                     <w:txbxContent>
                       <w:p>
@@ -6645,14 +6627,14 @@
                     </w:txbxContent>
                   </v:textbox>
                 </v:rect>
-                <v:shape id="Shape 2254" o:spid="_x0000_s1132" style="position:absolute;left:9147;top:43892;width:59444;height:122;visibility:visible;mso-wrap-style:square;v-text-anchor:top" coordsize="5944439,12192" o:gfxdata="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" path="m,l5944439,r,12192l,12192,,e" fillcolor="black" stroked="f" strokeweight="0">
+                <v:shape id="Shape 2254" o:spid="_x0000_s1133" style="position:absolute;left:9147;top:43892;width:59444;height:122;visibility:visible;mso-wrap-style:square;v-text-anchor:top" coordsize="5944439,12192" o:gfxdata="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" path="m,l5944439,r,12192l,12192,,e" fillcolor="black" stroked="f" strokeweight="0">
                   <v:stroke miterlimit="83231f" joinstyle="miter"/>
                   <v:path arrowok="t" textboxrect="0,0,5944439,12192"/>
                 </v:shape>
-                <v:shape id="Picture 114" o:spid="_x0000_s1133" type="#_x0000_t75" style="position:absolute;left:23942;top:45643;width:594;height:2622;visibility:visible;mso-wrap-style:square" o:gfxdata="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">
-                  <v:imagedata r:id="rId13" o:title=""/>
+                <v:shape id="Picture 114" o:spid="_x0000_s1134" type="#_x0000_t75" style="position:absolute;left:23942;top:45643;width:594;height:2622;visibility:visible;mso-wrap-style:square" o:gfxdata="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">
+                  <v:imagedata r:id="rId11" o:title=""/>
                 </v:shape>
-                <v:rect id="Rectangle 115" o:spid="_x0000_s1134" style="position:absolute;left:23944;top:45478;width:593;height:2626;visibility:visible;mso-wrap-style:square;v-text-anchor:top" o:gfxdata="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" filled="f" stroked="f">
+                <v:rect id="Rectangle 115" o:spid="_x0000_s1135" style="position:absolute;left:23944;top:45478;width:593;height:2626;visibility:visible;mso-wrap-style:square;v-text-anchor:top" o:gfxdata="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" filled="f" stroked="f">
                   <v:textbox inset="0,0,0,0">
                     <w:txbxContent>
                       <w:p>
@@ -6672,7 +6654,7 @@
                     </w:txbxContent>
                   </v:textbox>
                 </v:rect>
-                <v:rect id="Rectangle 116" o:spid="_x0000_s1135" style="position:absolute;left:24390;top:45709;width:507;height:2244;visibility:visible;mso-wrap-style:square;v-text-anchor:top" o:gfxdata="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" filled="f" stroked="f">
+                <v:rect id="Rectangle 116" o:spid="_x0000_s1136" style="position:absolute;left:24390;top:45709;width:507;height:2244;visibility:visible;mso-wrap-style:square;v-text-anchor:top" o:gfxdata="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" filled="f" stroked="f">
                   <v:textbox inset="0,0,0,0">
                     <w:txbxContent>
                       <w:p>
@@ -6688,10 +6670,10 @@
                     </w:txbxContent>
                   </v:textbox>
                 </v:rect>
-                <v:shape id="Picture 118" o:spid="_x0000_s1136" type="#_x0000_t75" style="position:absolute;left:28514;top:45354;width:9326;height:3048;visibility:visible;mso-wrap-style:square" o:gfxdata="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">
-                  <v:imagedata r:id="rId14" o:title=""/>
+                <v:shape id="Picture 118" o:spid="_x0000_s1137" type="#_x0000_t75" style="position:absolute;left:28514;top:45354;width:9326;height:3048;visibility:visible;mso-wrap-style:square" o:gfxdata="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">
+                  <v:imagedata r:id="rId12" o:title=""/>
                 </v:shape>
-                <v:rect id="Rectangle 119" o:spid="_x0000_s1137" style="position:absolute;left:28520;top:45592;width:9835;height:3028;visibility:visible;mso-wrap-style:square;v-text-anchor:top" o:gfxdata="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" filled="f" stroked="f">
+                <v:rect id="Rectangle 119" o:spid="_x0000_s1138" style="position:absolute;left:28520;top:45592;width:9835;height:3028;visibility:visible;mso-wrap-style:square;v-text-anchor:top" o:gfxdata="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" filled="f" stroked="f">
                   <v:textbox inset="0,0,0,0">
                     <w:txbxContent>
                       <w:p>
@@ -6700,19 +6682,29 @@
                           <w:ind w:left="0" w:right="0" w:firstLine="0"/>
                           <w:jc w:val="left"/>
                         </w:pPr>
+                        <w:proofErr w:type="gramStart"/>
                         <w:r>
                           <w:rPr>
                             <w:rFonts w:ascii="Berlin Sans FB" w:eastAsia="Berlin Sans FB" w:hAnsi="Berlin Sans FB" w:cs="Berlin Sans FB"/>
                             <w:b/>
                             <w:sz w:val="32"/>
                           </w:rPr>
-                          <w:t xml:space="preserve">Name : </w:t>
+                          <w:t>Name :</w:t>
+                        </w:r>
+                        <w:proofErr w:type="gramEnd"/>
+                        <w:r>
+                          <w:rPr>
+                            <w:rFonts w:ascii="Berlin Sans FB" w:eastAsia="Berlin Sans FB" w:hAnsi="Berlin Sans FB" w:cs="Berlin Sans FB"/>
+                            <w:b/>
+                            <w:sz w:val="32"/>
+                          </w:rPr>
+                          <w:t xml:space="preserve"> </w:t>
                         </w:r>
                       </w:p>
                     </w:txbxContent>
                   </v:textbox>
                 </v:rect>
-                <v:rect id="Rectangle 120" o:spid="_x0000_s1138" style="position:absolute;left:35927;top:46075;width:506;height:2244;visibility:visible;mso-wrap-style:square;v-text-anchor:top" o:gfxdata="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" filled="f" stroked="f">
+                <v:rect id="Rectangle 120" o:spid="_x0000_s1139" style="position:absolute;left:35927;top:46075;width:506;height:2244;visibility:visible;mso-wrap-style:square;v-text-anchor:top" o:gfxdata="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" filled="f" stroked="f">
                   <v:textbox inset="0,0,0,0">
                     <w:txbxContent>
                       <w:p>
@@ -6728,10 +6720,10 @@
                     </w:txbxContent>
                   </v:textbox>
                 </v:rect>
-                <v:shape id="Picture 122" o:spid="_x0000_s1139" type="#_x0000_t75" style="position:absolute;left:35524;top:45415;width:24262;height:2956;visibility:visible;mso-wrap-style:square" o:gfxdata="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">
-                  <v:imagedata r:id="rId15" o:title=""/>
+                <v:shape id="Picture 122" o:spid="_x0000_s1140" type="#_x0000_t75" style="position:absolute;left:35524;top:45415;width:24262;height:2956;visibility:visible;mso-wrap-style:square" o:gfxdata="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">
+                  <v:imagedata r:id="rId13" o:title=""/>
                 </v:shape>
-                <v:rect id="Rectangle 123" o:spid="_x0000_s1140" style="position:absolute;left:34921;top:45957;width:36516;height:3001;visibility:visible;mso-wrap-style:square;v-text-anchor:top" o:gfxdata="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" filled="f" stroked="f">
+                <v:rect id="Rectangle 123" o:spid="_x0000_s1141" style="position:absolute;left:35530;top:45431;width:24232;height:2967;visibility:visible;mso-wrap-style:square;v-text-anchor:top" o:gfxdata="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" filled="f" stroked="f">
                   <v:textbox inset="0,0,0,0">
                     <w:txbxContent>
                       <w:p>
@@ -6739,54 +6731,19 @@
                           <w:spacing w:after="160" w:line="259" w:lineRule="auto"/>
                           <w:ind w:left="0" w:right="0" w:firstLine="0"/>
                           <w:jc w:val="left"/>
-                          <w:rPr>
-                            <w:rFonts w:ascii="Berlin Sans FB" w:eastAsia="Berlin Sans FB" w:hAnsi="Berlin Sans FB" w:cs="Berlin Sans FB"/>
-                            <w:sz w:val="32"/>
-                          </w:rPr>
                         </w:pPr>
                         <w:r>
                           <w:rPr>
                             <w:rFonts w:ascii="Berlin Sans FB" w:eastAsia="Berlin Sans FB" w:hAnsi="Berlin Sans FB" w:cs="Berlin Sans FB"/>
                             <w:sz w:val="32"/>
                           </w:rPr>
-                          <w:t>Shahzeb</w:t>
-                        </w:r>
-                        <w:r>
-                          <w:rPr>
-                            <w:rFonts w:ascii="Berlin Sans FB" w:eastAsia="Berlin Sans FB" w:hAnsi="Berlin Sans FB" w:cs="Berlin Sans FB"/>
-                            <w:sz w:val="32"/>
-                          </w:rPr>
-                          <w:t>,</w:t>
-                        </w:r>
-                        <w:r>
-                          <w:rPr>
-                            <w:rFonts w:ascii="Berlin Sans FB" w:eastAsia="Berlin Sans FB" w:hAnsi="Berlin Sans FB" w:cs="Berlin Sans FB"/>
-                            <w:sz w:val="32"/>
-                          </w:rPr>
-                          <w:t xml:space="preserve"> </w:t>
-                        </w:r>
-                        <w:r>
-                          <w:rPr>
-                            <w:rFonts w:ascii="Berlin Sans FB" w:eastAsia="Berlin Sans FB" w:hAnsi="Berlin Sans FB" w:cs="Berlin Sans FB"/>
-                            <w:sz w:val="32"/>
-                          </w:rPr>
-                          <w:t>Shazil Chaudry, Abdullah</w:t>
-                        </w:r>
-                      </w:p>
-                      <w:p>
-                        <w:pPr>
-                          <w:spacing w:after="160" w:line="259" w:lineRule="auto"/>
-                          <w:ind w:left="0" w:right="0" w:firstLine="0"/>
-                          <w:jc w:val="left"/>
-                        </w:pPr>
-                        <w:r>
-                          <w:t>,</w:t>
+                          <w:t>Muhammad Shahzeb</w:t>
                         </w:r>
                       </w:p>
                     </w:txbxContent>
                   </v:textbox>
                 </v:rect>
-                <v:rect id="Rectangle 124" o:spid="_x0000_s1141" style="position:absolute;left:53760;top:45892;width:507;height:2244;visibility:visible;mso-wrap-style:square;v-text-anchor:top" o:gfxdata="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" filled="f" stroked="f">
+                <v:rect id="Rectangle 124" o:spid="_x0000_s1142" style="position:absolute;left:53760;top:45892;width:507;height:2244;visibility:visible;mso-wrap-style:square;v-text-anchor:top" o:gfxdata="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" filled="f" stroked="f">
                   <v:textbox inset="0,0,0,0">
                     <w:txbxContent>
                       <w:p>
@@ -6802,10 +6759,10 @@
                     </w:txbxContent>
                   </v:textbox>
                 </v:rect>
-                <v:shape id="Picture 126" o:spid="_x0000_s1142" type="#_x0000_t75" style="position:absolute;left:53797;top:45415;width:670;height:2956;visibility:visible;mso-wrap-style:square" o:gfxdata="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">
-                  <v:imagedata r:id="rId16" o:title=""/>
+                <v:shape id="Picture 126" o:spid="_x0000_s1143" type="#_x0000_t75" style="position:absolute;left:53797;top:45415;width:670;height:2956;visibility:visible;mso-wrap-style:square" o:gfxdata="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">
+                  <v:imagedata r:id="rId14" o:title=""/>
                 </v:shape>
-                <v:rect id="Rectangle 127" o:spid="_x0000_s1143" style="position:absolute;left:53806;top:45020;width:675;height:2967;visibility:visible;mso-wrap-style:square;v-text-anchor:top" o:gfxdata="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" filled="f" stroked="f">
+                <v:rect id="Rectangle 127" o:spid="_x0000_s1144" style="position:absolute;left:53806;top:45020;width:675;height:2967;visibility:visible;mso-wrap-style:square;v-text-anchor:top" o:gfxdata="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" filled="f" stroked="f">
                   <v:textbox inset="0,0,0,0">
                     <w:txbxContent>
                       <w:p>
@@ -6825,23 +6782,9 @@
                     </w:txbxContent>
                   </v:textbox>
                 </v:rect>
-                <v:rect id="Rectangle 128" o:spid="_x0000_s1144" style="position:absolute;left:54309;top:45480;width:506;height:2244;visibility:visible;mso-wrap-style:square;v-text-anchor:top" o:gfxdata="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" filled="f" stroked="f">
+                <v:rect id="Rectangle 128" o:spid="_x0000_s1145" style="position:absolute;left:54309;top:45480;width:506;height:2244;visibility:visible;mso-wrap-style:square;v-text-anchor:top" o:gfxdata="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" filled="f" stroked="f">
                   <v:textbox inset="0,0,0,0">
                     <w:txbxContent>
-                      <w:p>
-                        <w:pPr>
-                          <w:spacing w:after="160" w:line="259" w:lineRule="auto"/>
-                          <w:ind w:left="0" w:right="0" w:firstLine="0"/>
-                          <w:jc w:val="left"/>
-                        </w:pPr>
-                      </w:p>
-                      <w:p>
-                        <w:pPr>
-                          <w:spacing w:after="160" w:line="259" w:lineRule="auto"/>
-                          <w:ind w:left="0" w:right="0" w:firstLine="0"/>
-                          <w:jc w:val="left"/>
-                        </w:pPr>
-                      </w:p>
                       <w:p>
                         <w:pPr>
                           <w:spacing w:after="160" w:line="259" w:lineRule="auto"/>
@@ -6855,10 +6798,10 @@
                     </w:txbxContent>
                   </v:textbox>
                 </v:rect>
-                <v:shape id="Picture 130" o:spid="_x0000_s1145" type="#_x0000_t75" style="position:absolute;left:9144;top:6096;width:59432;height:37593;visibility:visible;mso-wrap-style:square" o:gfxdata="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">
-                  <v:imagedata r:id="rId17" o:title=""/>
+                <v:shape id="Picture 130" o:spid="_x0000_s1146" type="#_x0000_t75" style="position:absolute;left:9144;top:6096;width:59432;height:37593;visibility:visible;mso-wrap-style:square" o:gfxdata="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">
+                  <v:imagedata r:id="rId15" o:title=""/>
                 </v:shape>
-                <v:shape id="Shape 131" o:spid="_x0000_s1146" style="position:absolute;left:27241;top:68864;width:22670;height:851;visibility:visible;mso-wrap-style:square;v-text-anchor:top" coordsize="2266950,85090" o:gfxdata="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" path="m2190623,r76327,37719l2190877,76200r-127,-28575l76200,56515r127,28575l,47244,76073,8890r127,28575l2190750,28575,2190623,xe" fillcolor="black" stroked="f" strokeweight="0">
+                <v:shape id="Shape 131" o:spid="_x0000_s1147" style="position:absolute;left:27241;top:68864;width:22670;height:851;visibility:visible;mso-wrap-style:square;v-text-anchor:top" coordsize="2266950,85090" o:gfxdata="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" path="m2190623,r76327,37719l2190877,76200r-127,-28575l76200,56515r127,28575l,47244,76073,8890r127,28575l2190750,28575,2190623,xe" fillcolor="black" stroked="f" strokeweight="0">
                   <v:stroke miterlimit="83231f" joinstyle="miter"/>
                   <v:path arrowok="t" textboxrect="0,0,2266950,85090"/>
                 </v:shape>
@@ -6871,10 +6814,6 @@
       <w:r>
         <w:br w:type="page"/>
       </w:r>
-      <w:r>
-        <w:lastRenderedPageBreak/>
-        <w:t>s</w:t>
-      </w:r>
     </w:p>
     <w:p>
       <w:pPr>
@@ -6883,445 +6822,647 @@
         <w:jc w:val="left"/>
       </w:pPr>
       <w:r>
+        <w:lastRenderedPageBreak/>
         <w:t xml:space="preserve"> </w:t>
       </w:r>
     </w:p>
     <w:p>
       <w:pPr>
         <w:rPr>
-          <w:sz w:val="28"/>
-          <w:szCs w:val="28"/>
+          <w:color w:val="000000" w:themeColor="text1"/>
         </w:rPr>
       </w:pPr>
     </w:p>
     <w:p>
       <w:pPr>
         <w:rPr>
-          <w:sz w:val="28"/>
-          <w:szCs w:val="28"/>
-        </w:rPr>
-      </w:pPr>
-      <w:r>
-        <w:rPr>
           <w:b/>
           <w:bCs/>
-          <w:sz w:val="28"/>
-          <w:szCs w:val="28"/>
-        </w:rPr>
-        <w:t>Experiment:</w:t>
+          <w:color w:val="000000" w:themeColor="text1"/>
+          <w:sz w:val="28"/>
+          <w:szCs w:val="28"/>
+        </w:rPr>
+      </w:pPr>
+      <w:proofErr w:type="gramStart"/>
+      <w:r>
+        <w:rPr>
+          <w:b/>
+          <w:bCs/>
+          <w:color w:val="000000" w:themeColor="text1"/>
+          <w:sz w:val="28"/>
+          <w:szCs w:val="28"/>
+        </w:rPr>
+        <w:t>Question:-</w:t>
       </w:r>
+      <w:proofErr w:type="gramEnd"/>
       <w:r>
         <w:rPr>
-          <w:sz w:val="28"/>
-          <w:szCs w:val="28"/>
-        </w:rPr>
-        <w:t xml:space="preserve">   </w:t>
+          <w:b/>
+          <w:bCs/>
+          <w:color w:val="000000" w:themeColor="text1"/>
+          <w:sz w:val="28"/>
+          <w:szCs w:val="28"/>
+        </w:rPr>
+        <w:t xml:space="preserve"> Difference between Static and Dynamic Modelling…?</w:t>
       </w:r>
     </w:p>
     <w:p>
       <w:pPr>
-        <w:ind w:left="0" w:firstLine="0"/>
-        <w:rPr>
+        <w:rPr>
+          <w:color w:val="000000" w:themeColor="text1"/>
           <w:sz w:val="28"/>
           <w:szCs w:val="28"/>
         </w:rPr>
       </w:pPr>
       <w:r>
         <w:rPr>
-          <w:sz w:val="28"/>
-          <w:szCs w:val="28"/>
-        </w:rPr>
-        <w:t xml:space="preserve"> </w:t>
-      </w:r>
-      <w:r>
-        <w:rPr>
-          <w:sz w:val="28"/>
-          <w:szCs w:val="28"/>
-        </w:rPr>
-        <w:tab/>
-      </w:r>
-      <w:r>
-        <w:rPr>
-          <w:sz w:val="28"/>
-          <w:szCs w:val="28"/>
-        </w:rPr>
-        <w:tab/>
-      </w:r>
-      <w:r>
-        <w:rPr>
-          <w:sz w:val="28"/>
-          <w:szCs w:val="28"/>
-        </w:rPr>
-        <w:t xml:space="preserve">  </w:t>
-      </w:r>
-      <w:r>
-        <w:rPr>
-          <w:b/>
-          <w:bCs/>
-          <w:sz w:val="28"/>
-          <w:szCs w:val="28"/>
-          <w:u w:val="single"/>
-        </w:rPr>
-        <w:t>Faraday’s Law of Electromagnetic Induction</w:t>
+          <w:color w:val="000000" w:themeColor="text1"/>
+          <w:sz w:val="28"/>
+          <w:szCs w:val="28"/>
+        </w:rPr>
+        <w:t>In software engineering, there are two primary methods used to comprehend and describe various system components: static modelling and dynamic modelling.</w:t>
       </w:r>
     </w:p>
     <w:p>
       <w:pPr>
-        <w:ind w:left="0" w:firstLine="0"/>
-        <w:jc w:val="left"/>
-        <w:rPr>
-          <w:sz w:val="26"/>
-          <w:szCs w:val="26"/>
+        <w:rPr>
+          <w:color w:val="000000" w:themeColor="text1"/>
+          <w:sz w:val="28"/>
+          <w:szCs w:val="28"/>
+        </w:rPr>
+      </w:pPr>
+    </w:p>
+    <w:p>
+      <w:pPr>
+        <w:rPr>
+          <w:color w:val="000000" w:themeColor="text1"/>
+          <w:sz w:val="28"/>
+          <w:szCs w:val="28"/>
         </w:rPr>
       </w:pPr>
       <w:r>
         <w:rPr>
-          <w:sz w:val="28"/>
-          <w:szCs w:val="28"/>
-        </w:rPr>
-        <w:tab/>
+          <w:b/>
+          <w:bCs/>
+          <w:color w:val="000000" w:themeColor="text1"/>
+          <w:sz w:val="28"/>
+          <w:szCs w:val="28"/>
+        </w:rPr>
+        <w:t>Static Modelling:</w:t>
       </w:r>
       <w:r>
         <w:rPr>
-          <w:sz w:val="28"/>
-          <w:szCs w:val="28"/>
-        </w:rPr>
-        <w:tab/>
-      </w:r>
-      <w:r>
-        <w:rPr>
-          <w:sz w:val="26"/>
-          <w:szCs w:val="26"/>
-        </w:rPr>
-        <w:t>Induction method and Electromagnet Manufacturing</w:t>
+          <w:color w:val="000000" w:themeColor="text1"/>
+          <w:sz w:val="28"/>
+          <w:szCs w:val="28"/>
+        </w:rPr>
+        <w:t xml:space="preserve"> Static Modelling is concerned with capturing the structure, arrangement, and connections between distinct system components. It is mostly focused on the system's static (i.e., non-evolving) features. Static models offer a snapshot of the system at a specific point in time and aid in comprehending the architecture, entities, properties, and relationships between them of the system.</w:t>
       </w:r>
     </w:p>
     <w:p>
       <w:pPr>
-        <w:ind w:left="0" w:firstLine="0"/>
-        <w:rPr>
-          <w:b/>
-          <w:bCs/>
+        <w:rPr>
+          <w:color w:val="000000" w:themeColor="text1"/>
           <w:sz w:val="28"/>
           <w:szCs w:val="28"/>
         </w:rPr>
       </w:pPr>
       <w:r>
         <w:rPr>
-          <w:sz w:val="28"/>
-          <w:szCs w:val="28"/>
-        </w:rPr>
-        <w:tab/>
-      </w:r>
-      <w:r>
-        <w:rPr>
-          <w:sz w:val="28"/>
-          <w:szCs w:val="28"/>
-        </w:rPr>
-        <w:tab/>
-      </w:r>
-      <w:r>
-        <w:rPr>
-          <w:b/>
-          <w:bCs/>
-          <w:sz w:val="28"/>
-          <w:szCs w:val="28"/>
-        </w:rPr>
-        <w:t>Apparatus:</w:t>
+          <w:color w:val="000000" w:themeColor="text1"/>
+          <w:sz w:val="28"/>
+          <w:szCs w:val="28"/>
+        </w:rPr>
+        <w:t>The following static diagrams are frequently used in static modelling:</w:t>
       </w:r>
     </w:p>
     <w:p>
       <w:pPr>
-        <w:ind w:left="0" w:firstLine="0"/>
-        <w:rPr>
-          <w:szCs w:val="24"/>
+        <w:rPr>
+          <w:color w:val="000000" w:themeColor="text1"/>
+          <w:sz w:val="28"/>
+          <w:szCs w:val="28"/>
+        </w:rPr>
+      </w:pPr>
+    </w:p>
+    <w:p>
+      <w:pPr>
+        <w:rPr>
+          <w:color w:val="000000" w:themeColor="text1"/>
+          <w:sz w:val="28"/>
+          <w:szCs w:val="28"/>
         </w:rPr>
       </w:pPr>
       <w:r>
         <w:rPr>
           <w:b/>
           <w:bCs/>
-          <w:sz w:val="28"/>
-          <w:szCs w:val="28"/>
-        </w:rPr>
-        <w:tab/>
+          <w:color w:val="000000" w:themeColor="text1"/>
+          <w:sz w:val="28"/>
+          <w:szCs w:val="28"/>
+        </w:rPr>
+        <w:t>Class Diagram</w:t>
       </w:r>
       <w:r>
         <w:rPr>
-          <w:b/>
-          <w:bCs/>
-          <w:sz w:val="28"/>
-          <w:szCs w:val="28"/>
-        </w:rPr>
-        <w:tab/>
-      </w:r>
-      <w:r>
-        <w:rPr>
-          <w:szCs w:val="24"/>
-        </w:rPr>
-        <w:t>We will need following components for the manufacturing of an Electromagnet</w:t>
+          <w:color w:val="000000" w:themeColor="text1"/>
+          <w:sz w:val="28"/>
+          <w:szCs w:val="28"/>
+        </w:rPr>
+        <w:t>: Displays classes, along with their characteristics, methods, and relationships, to represent a system's static structure.</w:t>
       </w:r>
     </w:p>
     <w:p>
       <w:pPr>
-        <w:pStyle w:val="ListParagraph"/>
-        <w:numPr>
-          <w:ilvl w:val="0"/>
-          <w:numId w:val="3"/>
-        </w:numPr>
-        <w:rPr>
-          <w:szCs w:val="24"/>
+        <w:rPr>
+          <w:color w:val="000000" w:themeColor="text1"/>
+          <w:sz w:val="28"/>
+          <w:szCs w:val="28"/>
+        </w:rPr>
+      </w:pPr>
+    </w:p>
+    <w:p>
+      <w:pPr>
+        <w:rPr>
+          <w:color w:val="000000" w:themeColor="text1"/>
+          <w:sz w:val="28"/>
+          <w:szCs w:val="28"/>
         </w:rPr>
       </w:pPr>
       <w:r>
         <w:rPr>
           <w:b/>
           <w:bCs/>
-          <w:szCs w:val="24"/>
-        </w:rPr>
-        <w:t>Galvanometer</w:t>
+          <w:color w:val="000000" w:themeColor="text1"/>
+          <w:sz w:val="28"/>
+          <w:szCs w:val="28"/>
+        </w:rPr>
+        <w:t>Object Diagram</w:t>
       </w:r>
       <w:r>
         <w:rPr>
-          <w:szCs w:val="24"/>
-        </w:rPr>
-        <w:t xml:space="preserve"> to measure the intensity and direction of Electric current.</w:t>
+          <w:color w:val="000000" w:themeColor="text1"/>
+          <w:sz w:val="28"/>
+          <w:szCs w:val="28"/>
+        </w:rPr>
+        <w:t>: Shows the actual objects and their associations, illustrating instances of classes and their relationships at a certain time.</w:t>
       </w:r>
     </w:p>
     <w:p>
       <w:pPr>
-        <w:pStyle w:val="ListParagraph"/>
-        <w:numPr>
-          <w:ilvl w:val="0"/>
-          <w:numId w:val="3"/>
-        </w:numPr>
-        <w:rPr>
-          <w:szCs w:val="24"/>
+        <w:rPr>
+          <w:color w:val="000000" w:themeColor="text1"/>
+          <w:sz w:val="28"/>
+          <w:szCs w:val="28"/>
+        </w:rPr>
+      </w:pPr>
+    </w:p>
+    <w:p>
+      <w:pPr>
+        <w:rPr>
+          <w:color w:val="000000" w:themeColor="text1"/>
+          <w:sz w:val="28"/>
+          <w:szCs w:val="28"/>
         </w:rPr>
       </w:pPr>
       <w:r>
         <w:rPr>
-          <w:szCs w:val="24"/>
-        </w:rPr>
-        <w:t>An</w:t>
+          <w:b/>
+          <w:bCs/>
+          <w:color w:val="000000" w:themeColor="text1"/>
+          <w:sz w:val="28"/>
+          <w:szCs w:val="28"/>
+        </w:rPr>
+        <w:t>Package Diagram</w:t>
       </w:r>
       <w:r>
         <w:rPr>
-          <w:b/>
-          <w:bCs/>
-          <w:szCs w:val="24"/>
-        </w:rPr>
-        <w:t xml:space="preserve"> LED</w:t>
+          <w:color w:val="000000" w:themeColor="text1"/>
+          <w:sz w:val="28"/>
+          <w:szCs w:val="28"/>
+        </w:rPr>
+        <w:t xml:space="preserve">: Shows how classes are </w:t>
       </w:r>
       <w:r>
         <w:rPr>
-          <w:szCs w:val="24"/>
-        </w:rPr>
-        <w:t xml:space="preserve"> light</w:t>
+          <w:color w:val="000000" w:themeColor="text1"/>
+          <w:sz w:val="28"/>
+          <w:szCs w:val="28"/>
+        </w:rPr>
+        <w:t>organized</w:t>
+      </w:r>
+      <w:r>
+        <w:rPr>
+          <w:color w:val="000000" w:themeColor="text1"/>
+          <w:sz w:val="28"/>
+          <w:szCs w:val="28"/>
+        </w:rPr>
+        <w:t xml:space="preserve"> into namespaces or packages, highlighting dependencies and connections between them.</w:t>
       </w:r>
     </w:p>
     <w:p>
       <w:pPr>
-        <w:pStyle w:val="ListParagraph"/>
-        <w:numPr>
-          <w:ilvl w:val="0"/>
-          <w:numId w:val="3"/>
-        </w:numPr>
-        <w:rPr>
-          <w:szCs w:val="24"/>
+        <w:rPr>
+          <w:color w:val="000000" w:themeColor="text1"/>
+          <w:sz w:val="28"/>
+          <w:szCs w:val="28"/>
+        </w:rPr>
+      </w:pPr>
+    </w:p>
+    <w:p>
+      <w:pPr>
+        <w:rPr>
+          <w:color w:val="000000" w:themeColor="text1"/>
+          <w:sz w:val="28"/>
+          <w:szCs w:val="28"/>
         </w:rPr>
       </w:pPr>
       <w:r>
         <w:rPr>
-          <w:szCs w:val="24"/>
-        </w:rPr>
-        <w:t xml:space="preserve">We will need some Copper wires (Insulated) of length </w:t>
+          <w:b/>
+          <w:bCs/>
+          <w:color w:val="000000" w:themeColor="text1"/>
+          <w:sz w:val="28"/>
+          <w:szCs w:val="28"/>
+        </w:rPr>
+        <w:t>Component Diagram:</w:t>
       </w:r>
       <w:r>
         <w:rPr>
-          <w:szCs w:val="24"/>
-        </w:rPr>
-        <w:t>2m.</w:t>
+          <w:color w:val="000000" w:themeColor="text1"/>
+          <w:sz w:val="28"/>
+          <w:szCs w:val="28"/>
+        </w:rPr>
+        <w:t xml:space="preserve"> Shows how a system's physical and logical components interact with one another.</w:t>
       </w:r>
     </w:p>
     <w:p>
       <w:pPr>
-        <w:pStyle w:val="ListParagraph"/>
-        <w:numPr>
-          <w:ilvl w:val="0"/>
-          <w:numId w:val="3"/>
-        </w:numPr>
-        <w:rPr>
-          <w:szCs w:val="24"/>
+        <w:rPr>
+          <w:color w:val="000000" w:themeColor="text1"/>
+          <w:sz w:val="28"/>
+          <w:szCs w:val="28"/>
+        </w:rPr>
+      </w:pPr>
+    </w:p>
+    <w:p>
+      <w:pPr>
+        <w:rPr>
+          <w:color w:val="000000" w:themeColor="text1"/>
+          <w:sz w:val="28"/>
+          <w:szCs w:val="28"/>
         </w:rPr>
       </w:pPr>
       <w:r>
         <w:rPr>
-          <w:szCs w:val="24"/>
-        </w:rPr>
-        <w:t>We will need a</w:t>
+          <w:b/>
+          <w:bCs/>
+          <w:color w:val="000000" w:themeColor="text1"/>
+          <w:sz w:val="28"/>
+          <w:szCs w:val="28"/>
+        </w:rPr>
+        <w:t>Deployment Diagram</w:t>
       </w:r>
       <w:r>
         <w:rPr>
-          <w:szCs w:val="24"/>
-        </w:rPr>
-        <w:t xml:space="preserve"> magnet</w:t>
+          <w:color w:val="000000" w:themeColor="text1"/>
+          <w:sz w:val="28"/>
+          <w:szCs w:val="28"/>
+        </w:rPr>
+        <w:t>: Shows how software and hardware are related by showing how software components are physically deployed on hardware nodes.</w:t>
       </w:r>
     </w:p>
     <w:p>
       <w:pPr>
         <w:rPr>
-          <w:b/>
-          <w:bCs/>
+          <w:color w:val="000000" w:themeColor="text1"/>
+          <w:sz w:val="28"/>
+          <w:szCs w:val="28"/>
+        </w:rPr>
+      </w:pPr>
+    </w:p>
+    <w:p>
+      <w:pPr>
+        <w:tabs>
+          <w:tab w:val="left" w:pos="4695"/>
+        </w:tabs>
+        <w:rPr>
+          <w:color w:val="000000" w:themeColor="text1"/>
           <w:sz w:val="28"/>
           <w:szCs w:val="28"/>
         </w:rPr>
       </w:pPr>
       <w:r>
         <w:rPr>
-          <w:b/>
-          <w:bCs/>
-          <w:sz w:val="28"/>
-          <w:szCs w:val="28"/>
-        </w:rPr>
-        <w:t xml:space="preserve"> Theory:</w:t>
+          <w:color w:val="000000" w:themeColor="text1"/>
+          <w:sz w:val="28"/>
+          <w:szCs w:val="28"/>
+        </w:rPr>
+        <w:tab/>
+      </w:r>
+      <w:r>
+        <w:rPr>
+          <w:color w:val="000000" w:themeColor="text1"/>
+          <w:sz w:val="28"/>
+          <w:szCs w:val="28"/>
+        </w:rPr>
+        <w:tab/>
       </w:r>
     </w:p>
     <w:p>
       <w:pPr>
-        <w:pStyle w:val="ListParagraph"/>
-        <w:ind w:left="2160" w:firstLine="0"/>
-        <w:rPr>
-          <w:szCs w:val="24"/>
+        <w:spacing w:after="160" w:line="259" w:lineRule="auto"/>
+        <w:ind w:left="0" w:right="0" w:firstLine="0"/>
+        <w:jc w:val="left"/>
+        <w:rPr>
+          <w:color w:val="000000" w:themeColor="text1"/>
+          <w:sz w:val="28"/>
+          <w:szCs w:val="28"/>
         </w:rPr>
       </w:pPr>
       <w:r>
         <w:rPr>
-          <w:szCs w:val="24"/>
-        </w:rPr>
-        <w:t>So, basically, we will put a conductor in a changing magnetic field</w:t>
-      </w:r>
-      <w:r>
-        <w:rPr>
-          <w:szCs w:val="24"/>
-        </w:rPr>
-        <w:t xml:space="preserve"> or rotate the coil in a uniform magnetic field, </w:t>
-      </w:r>
-      <w:r>
-        <w:rPr>
-          <w:szCs w:val="24"/>
-        </w:rPr>
-        <w:t xml:space="preserve">we will get voltage from this phenomenon. The first step is to take a coil and connect it with a galvanometer. After that we will use a magnet to produce current in the coil. First, we will move the magnet towards the coil. Due to this, we will see some deflection in galvanometer. The needle of the meter will start to move and will be back to its previous position if we make the magnet stationary at that point. </w:t>
+          <w:color w:val="000000" w:themeColor="text1"/>
+          <w:sz w:val="28"/>
+          <w:szCs w:val="28"/>
+        </w:rPr>
+        <w:br w:type="page"/>
       </w:r>
     </w:p>
     <w:p>
       <w:pPr>
-        <w:pStyle w:val="ListParagraph"/>
-        <w:ind w:left="2160" w:firstLine="0"/>
-        <w:rPr>
-          <w:szCs w:val="24"/>
+        <w:tabs>
+          <w:tab w:val="left" w:pos="4695"/>
+        </w:tabs>
+        <w:rPr>
+          <w:color w:val="000000" w:themeColor="text1"/>
+          <w:sz w:val="28"/>
+          <w:szCs w:val="28"/>
+        </w:rPr>
+      </w:pPr>
+    </w:p>
+    <w:p>
+      <w:pPr>
+        <w:rPr>
+          <w:color w:val="000000" w:themeColor="text1"/>
+          <w:sz w:val="28"/>
+          <w:szCs w:val="28"/>
         </w:rPr>
       </w:pPr>
       <w:r>
         <w:rPr>
-          <w:szCs w:val="24"/>
-        </w:rPr>
-        <w:t>Now, when we will move the magnet away from the coil. Again, galvanometer will show some deflection but this time it will be in the opposite direction.</w:t>
+          <w:b/>
+          <w:bCs/>
+          <w:color w:val="000000" w:themeColor="text1"/>
+          <w:sz w:val="28"/>
+          <w:szCs w:val="28"/>
+        </w:rPr>
+        <w:t>Dynamic modelling</w:t>
+      </w:r>
+      <w:r>
+        <w:rPr>
+          <w:color w:val="000000" w:themeColor="text1"/>
+          <w:sz w:val="28"/>
+          <w:szCs w:val="28"/>
+        </w:rPr>
+        <w:t>: Dynamic modelling focuses on simulating how system components behave and interact over time. It records dynamic features such as occurrences, state changes, a series of deeds, and interactions between various system components.</w:t>
       </w:r>
     </w:p>
     <w:p>
       <w:pPr>
-        <w:pStyle w:val="ListParagraph"/>
-        <w:ind w:left="2160" w:firstLine="0"/>
-        <w:rPr>
-          <w:szCs w:val="24"/>
+        <w:rPr>
+          <w:sz w:val="28"/>
+          <w:szCs w:val="28"/>
+        </w:rPr>
+      </w:pPr>
+    </w:p>
+    <w:p>
+      <w:pPr>
+        <w:rPr>
+          <w:color w:val="000000" w:themeColor="text1"/>
+          <w:sz w:val="28"/>
+          <w:szCs w:val="28"/>
         </w:rPr>
       </w:pPr>
       <w:r>
         <w:rPr>
-          <w:szCs w:val="24"/>
-        </w:rPr>
-        <w:t>So, if you move the magnet around the coil, the galvanometer will show change in its readings.</w:t>
+          <w:b/>
+          <w:bCs/>
+          <w:color w:val="000000" w:themeColor="text1"/>
+          <w:sz w:val="28"/>
+          <w:szCs w:val="28"/>
+        </w:rPr>
+        <w:t>Use Case Diagram</w:t>
+      </w:r>
+      <w:r>
+        <w:rPr>
+          <w:color w:val="000000" w:themeColor="text1"/>
+          <w:sz w:val="28"/>
+          <w:szCs w:val="28"/>
+        </w:rPr>
+        <w:t>: Demonstrates the functional needs and user interactions by illuminating the interactions between actors (users or external systems) and the system.</w:t>
       </w:r>
     </w:p>
     <w:p>
       <w:pPr>
-        <w:pStyle w:val="ListParagraph"/>
-        <w:ind w:left="2160" w:firstLine="0"/>
-        <w:rPr>
-          <w:szCs w:val="24"/>
+        <w:rPr>
+          <w:color w:val="000000" w:themeColor="text1"/>
+          <w:sz w:val="28"/>
+          <w:szCs w:val="28"/>
+        </w:rPr>
+      </w:pPr>
+    </w:p>
+    <w:p>
+      <w:pPr>
+        <w:rPr>
+          <w:color w:val="000000" w:themeColor="text1"/>
+          <w:sz w:val="28"/>
+          <w:szCs w:val="28"/>
         </w:rPr>
       </w:pPr>
       <w:r>
         <w:rPr>
-          <w:szCs w:val="24"/>
-        </w:rPr>
-        <w:t>By the observation, we come to know that an emf is produced when a magnet comes in contact with the coil due to the magnet</w:t>
+          <w:b/>
+          <w:bCs/>
+          <w:color w:val="000000" w:themeColor="text1"/>
+          <w:sz w:val="28"/>
+          <w:szCs w:val="28"/>
+        </w:rPr>
+        <w:t>Sequence Diagram</w:t>
       </w:r>
       <w:r>
         <w:rPr>
-          <w:szCs w:val="24"/>
-        </w:rPr>
-        <w:t xml:space="preserve"> </w:t>
-      </w:r>
-      <w:r>
-        <w:rPr>
-          <w:szCs w:val="24"/>
-        </w:rPr>
-        <w:t xml:space="preserve">So, basically, we will put a conductor in a changing magnetic field or rotate the coil in a uniform magnetic field, we will get voltage from this phenomenon. The first step is to take a coil and connect it with a galvanometer. After that we will use a magnet to produce current in the coil. First, we will move the magnet towards the coil. Due to this, we will see some deflection in galvanometer. The needle of the meter will start to move and will be back to its previous position if we make the magnet stationary at that point. </w:t>
+          <w:color w:val="000000" w:themeColor="text1"/>
+          <w:sz w:val="28"/>
+          <w:szCs w:val="28"/>
+        </w:rPr>
+        <w:t>: Shows the sequence of messages sent and received as well as the order in which actions were taken to represent the interactions between objects in a system across time.</w:t>
       </w:r>
     </w:p>
     <w:p>
       <w:pPr>
-        <w:pStyle w:val="ListParagraph"/>
-        <w:ind w:left="2160" w:firstLine="0"/>
-        <w:rPr>
-          <w:szCs w:val="24"/>
+        <w:rPr>
+          <w:color w:val="000000" w:themeColor="text1"/>
+          <w:sz w:val="28"/>
+          <w:szCs w:val="28"/>
+        </w:rPr>
+      </w:pPr>
+    </w:p>
+    <w:p>
+      <w:pPr>
+        <w:rPr>
+          <w:color w:val="000000" w:themeColor="text1"/>
+          <w:sz w:val="28"/>
+          <w:szCs w:val="28"/>
         </w:rPr>
       </w:pPr>
       <w:r>
         <w:rPr>
-          <w:szCs w:val="24"/>
-        </w:rPr>
-        <w:t>Now, when we will move the magnet away from the coil. Again, galvanometer will show some deflection but this time it will be in the opposite direction.</w:t>
+          <w:color w:val="000000" w:themeColor="text1"/>
+          <w:sz w:val="28"/>
+          <w:szCs w:val="28"/>
+        </w:rPr>
+        <w:t>An activity diagram shows activities, decisions, and parallel or concurrent actions while describing the workflow or process flow within a system.</w:t>
       </w:r>
     </w:p>
     <w:p>
       <w:pPr>
-        <w:pStyle w:val="ListParagraph"/>
-        <w:ind w:left="2160" w:firstLine="0"/>
-        <w:rPr>
-          <w:szCs w:val="24"/>
+        <w:rPr>
+          <w:color w:val="000000" w:themeColor="text1"/>
+          <w:sz w:val="28"/>
+          <w:szCs w:val="28"/>
+        </w:rPr>
+      </w:pPr>
+    </w:p>
+    <w:p>
+      <w:pPr>
+        <w:rPr>
+          <w:color w:val="000000" w:themeColor="text1"/>
+          <w:sz w:val="28"/>
+          <w:szCs w:val="28"/>
         </w:rPr>
       </w:pPr>
       <w:r>
         <w:rPr>
-          <w:szCs w:val="24"/>
-        </w:rPr>
-        <w:t>So, if you move the magnet around the coil, the galvanometer will show change in its readings.</w:t>
+          <w:b/>
+          <w:bCs/>
+          <w:color w:val="000000" w:themeColor="text1"/>
+          <w:sz w:val="28"/>
+          <w:szCs w:val="28"/>
+        </w:rPr>
+        <w:t>State chart</w:t>
+      </w:r>
+      <w:r>
+        <w:rPr>
+          <w:b/>
+          <w:bCs/>
+          <w:color w:val="000000" w:themeColor="text1"/>
+          <w:sz w:val="28"/>
+          <w:szCs w:val="28"/>
+        </w:rPr>
+        <w:t xml:space="preserve"> Diagram</w:t>
+      </w:r>
+      <w:r>
+        <w:rPr>
+          <w:color w:val="000000" w:themeColor="text1"/>
+          <w:sz w:val="28"/>
+          <w:szCs w:val="28"/>
+        </w:rPr>
+        <w:t>: Represents an object's various states and how those states change in response to external factors like events or conditions.</w:t>
       </w:r>
     </w:p>
     <w:p>
       <w:pPr>
-        <w:pStyle w:val="ListParagraph"/>
-        <w:ind w:left="2160" w:firstLine="0"/>
-        <w:rPr>
-          <w:szCs w:val="24"/>
+        <w:rPr>
+          <w:color w:val="000000" w:themeColor="text1"/>
+          <w:sz w:val="28"/>
+          <w:szCs w:val="28"/>
+        </w:rPr>
+      </w:pPr>
+    </w:p>
+    <w:p>
+      <w:pPr>
+        <w:rPr>
+          <w:color w:val="000000" w:themeColor="text1"/>
+          <w:sz w:val="28"/>
+          <w:szCs w:val="28"/>
         </w:rPr>
       </w:pPr>
       <w:r>
         <w:rPr>
-          <w:szCs w:val="24"/>
-        </w:rPr>
-        <w:t>By the observation, we come to know that an emf is produced when a magnet comes in contact with the coil due to the magnetic field.</w:t>
+          <w:b/>
+          <w:bCs/>
+          <w:color w:val="000000" w:themeColor="text1"/>
+          <w:sz w:val="28"/>
+          <w:szCs w:val="28"/>
+        </w:rPr>
+        <w:t>Collaboration Diagram</w:t>
+      </w:r>
+      <w:r>
+        <w:rPr>
+          <w:color w:val="000000" w:themeColor="text1"/>
+          <w:sz w:val="28"/>
+          <w:szCs w:val="28"/>
+        </w:rPr>
+        <w:t>: Highlights structural links and message flows while illustrating the dynamic interactions between system elements.</w:t>
       </w:r>
     </w:p>
     <w:p>
       <w:pPr>
-        <w:pStyle w:val="ListParagraph"/>
-        <w:ind w:left="2160" w:firstLine="0"/>
-        <w:rPr>
-          <w:szCs w:val="24"/>
+        <w:rPr>
+          <w:color w:val="000000" w:themeColor="text1"/>
+          <w:sz w:val="28"/>
+          <w:szCs w:val="28"/>
+        </w:rPr>
+      </w:pPr>
+    </w:p>
+    <w:p>
+      <w:pPr>
+        <w:rPr>
+          <w:color w:val="000000" w:themeColor="text1"/>
+          <w:sz w:val="28"/>
+          <w:szCs w:val="28"/>
+        </w:rPr>
+      </w:pPr>
+      <w:r>
+        <w:rPr>
+          <w:color w:val="000000" w:themeColor="text1"/>
+          <w:sz w:val="28"/>
+          <w:szCs w:val="28"/>
+        </w:rPr>
+        <w:t xml:space="preserve">Together, these diagrams give a complete picture of the system's static structure and dynamic </w:t>
+      </w:r>
+      <w:r>
+        <w:rPr>
+          <w:color w:val="000000" w:themeColor="text1"/>
+          <w:sz w:val="28"/>
+          <w:szCs w:val="28"/>
+        </w:rPr>
+        <w:t>behavior</w:t>
+      </w:r>
+      <w:r>
+        <w:rPr>
+          <w:color w:val="000000" w:themeColor="text1"/>
+          <w:sz w:val="28"/>
+          <w:szCs w:val="28"/>
+        </w:rPr>
+        <w:t xml:space="preserve"> since they complement one another.</w:t>
+      </w:r>
+    </w:p>
+    <w:p>
+      <w:pPr>
+        <w:rPr>
+          <w:color w:val="000000" w:themeColor="text1"/>
+          <w:sz w:val="28"/>
+          <w:szCs w:val="28"/>
+        </w:rPr>
+      </w:pPr>
+    </w:p>
+    <w:p>
+      <w:pPr>
+        <w:rPr>
+          <w:sz w:val="28"/>
+          <w:szCs w:val="28"/>
         </w:rPr>
       </w:pPr>
     </w:p>
@@ -7331,51 +7472,326 @@
         <w:ind w:left="0" w:right="0" w:firstLine="0"/>
         <w:jc w:val="left"/>
         <w:rPr>
-          <w:szCs w:val="24"/>
+          <w:sz w:val="28"/>
+          <w:szCs w:val="28"/>
         </w:rPr>
       </w:pPr>
       <w:r>
         <w:rPr>
-          <w:szCs w:val="24"/>
+          <w:sz w:val="28"/>
+          <w:szCs w:val="28"/>
         </w:rPr>
         <w:br w:type="page"/>
       </w:r>
     </w:p>
     <w:p>
       <w:pPr>
-        <w:pStyle w:val="ListParagraph"/>
-        <w:ind w:left="2160" w:firstLine="0"/>
-        <w:rPr>
-          <w:szCs w:val="24"/>
+        <w:rPr>
+          <w:sz w:val="28"/>
+          <w:szCs w:val="28"/>
         </w:rPr>
       </w:pPr>
     </w:p>
     <w:p>
       <w:pPr>
-        <w:tabs>
-          <w:tab w:val="left" w:pos="2565"/>
-        </w:tabs>
-        <w:rPr>
-          <w:szCs w:val="24"/>
+        <w:rPr>
+          <w:sz w:val="28"/>
+          <w:szCs w:val="28"/>
+        </w:rPr>
+      </w:pPr>
+      <w:proofErr w:type="gramStart"/>
+      <w:r>
+        <w:rPr>
+          <w:sz w:val="28"/>
+          <w:szCs w:val="28"/>
+        </w:rPr>
+        <w:t>Question:-</w:t>
+      </w:r>
+      <w:proofErr w:type="gramEnd"/>
+      <w:r>
+        <w:rPr>
+          <w:sz w:val="28"/>
+          <w:szCs w:val="28"/>
+        </w:rPr>
+        <w:t xml:space="preserve"> Diagrams for Online Shopping System.</w:t>
+      </w:r>
+    </w:p>
+    <w:p>
+      <w:pPr>
+        <w:rPr>
+          <w:b/>
+          <w:bCs/>
+          <w:sz w:val="28"/>
+          <w:szCs w:val="28"/>
         </w:rPr>
       </w:pPr>
       <w:r>
         <w:rPr>
+          <w:b/>
+          <w:bCs/>
+          <w:sz w:val="28"/>
+          <w:szCs w:val="28"/>
+        </w:rPr>
+        <w:t>Use case diagram</w:t>
+      </w:r>
+    </w:p>
+    <w:p>
+      <w:pPr>
+        <w:rPr>
+          <w:sz w:val="28"/>
+          <w:szCs w:val="28"/>
+        </w:rPr>
+      </w:pPr>
+      <w:r>
+        <w:rPr>
           <w:noProof/>
-          <w:szCs w:val="24"/>
+          <w:sz w:val="28"/>
+          <w:szCs w:val="28"/>
         </w:rPr>
         <w:drawing>
-          <wp:anchor distT="0" distB="0" distL="114300" distR="114300" simplePos="0" relativeHeight="251659264" behindDoc="0" locked="0" layoutInCell="1" allowOverlap="1" wp14:anchorId="58CE453E" wp14:editId="27198FD7">
-            <wp:simplePos x="0" y="0"/>
-            <wp:positionH relativeFrom="column">
-              <wp:posOffset>609600</wp:posOffset>
-            </wp:positionH>
-            <wp:positionV relativeFrom="paragraph">
-              <wp:posOffset>288290</wp:posOffset>
-            </wp:positionV>
-            <wp:extent cx="6591300" cy="2783840"/>
+          <wp:inline distT="0" distB="0" distL="0" distR="0" wp14:anchorId="04D96CE9" wp14:editId="7CB38EB0">
+            <wp:extent cx="6201043" cy="3486150"/>
+            <wp:effectExtent l="0" t="0" r="9525" b="0"/>
+            <wp:docPr id="2" name="Picture 2"/>
+            <wp:cNvGraphicFramePr>
+              <a:graphicFrameLocks xmlns:a="http://schemas.openxmlformats.org/drawingml/2006/main" noChangeAspect="1"/>
+            </wp:cNvGraphicFramePr>
+            <a:graphic xmlns:a="http://schemas.openxmlformats.org/drawingml/2006/main">
+              <a:graphicData uri="http://schemas.openxmlformats.org/drawingml/2006/picture">
+                <pic:pic xmlns:pic="http://schemas.openxmlformats.org/drawingml/2006/picture">
+                  <pic:nvPicPr>
+                    <pic:cNvPr id="2" name="Picture 2"/>
+                    <pic:cNvPicPr/>
+                  </pic:nvPicPr>
+                  <pic:blipFill>
+                    <a:blip r:embed="rId16">
+                      <a:extLst>
+                        <a:ext uri="{28A0092B-C50C-407E-A947-70E740481C1C}">
+                          <a14:useLocalDpi xmlns:a14="http://schemas.microsoft.com/office/drawing/2010/main" val="0"/>
+                        </a:ext>
+                      </a:extLst>
+                    </a:blip>
+                    <a:stretch>
+                      <a:fillRect/>
+                    </a:stretch>
+                  </pic:blipFill>
+                  <pic:spPr>
+                    <a:xfrm>
+                      <a:off x="0" y="0"/>
+                      <a:ext cx="6207643" cy="3489861"/>
+                    </a:xfrm>
+                    <a:prstGeom prst="rect">
+                      <a:avLst/>
+                    </a:prstGeom>
+                  </pic:spPr>
+                </pic:pic>
+              </a:graphicData>
+            </a:graphic>
+          </wp:inline>
+        </w:drawing>
+      </w:r>
+    </w:p>
+    <w:p>
+      <w:pPr>
+        <w:ind w:left="0" w:firstLine="0"/>
+        <w:rPr>
+          <w:sz w:val="28"/>
+          <w:szCs w:val="28"/>
+        </w:rPr>
+      </w:pPr>
+    </w:p>
+    <w:p>
+      <w:pPr>
+        <w:rPr>
+          <w:b/>
+          <w:bCs/>
+          <w:sz w:val="28"/>
+          <w:szCs w:val="28"/>
+        </w:rPr>
+      </w:pPr>
+      <w:r>
+        <w:rPr>
+          <w:b/>
+          <w:bCs/>
+          <w:sz w:val="28"/>
+          <w:szCs w:val="28"/>
+        </w:rPr>
+        <w:t>Class diagram</w:t>
+      </w:r>
+    </w:p>
+    <w:p>
+      <w:pPr>
+        <w:rPr>
+          <w:b/>
+          <w:bCs/>
+          <w:noProof/>
+          <w:sz w:val="28"/>
+          <w:szCs w:val="28"/>
+        </w:rPr>
+      </w:pPr>
+      <w:r>
+        <w:rPr>
+          <w:b/>
+          <w:bCs/>
+          <w:noProof/>
+          <w:sz w:val="28"/>
+          <w:szCs w:val="28"/>
+        </w:rPr>
+        <w:drawing>
+          <wp:inline distT="0" distB="0" distL="0" distR="0" wp14:anchorId="36A06E16" wp14:editId="28FE3F39">
+            <wp:extent cx="6184100" cy="3476625"/>
+            <wp:effectExtent l="0" t="0" r="7620" b="0"/>
+            <wp:docPr id="3" name="Picture 3"/>
+            <wp:cNvGraphicFramePr>
+              <a:graphicFrameLocks xmlns:a="http://schemas.openxmlformats.org/drawingml/2006/main" noChangeAspect="1"/>
+            </wp:cNvGraphicFramePr>
+            <a:graphic xmlns:a="http://schemas.openxmlformats.org/drawingml/2006/main">
+              <a:graphicData uri="http://schemas.openxmlformats.org/drawingml/2006/picture">
+                <pic:pic xmlns:pic="http://schemas.openxmlformats.org/drawingml/2006/picture">
+                  <pic:nvPicPr>
+                    <pic:cNvPr id="3" name="Picture 3"/>
+                    <pic:cNvPicPr/>
+                  </pic:nvPicPr>
+                  <pic:blipFill>
+                    <a:blip r:embed="rId17">
+                      <a:extLst>
+                        <a:ext uri="{28A0092B-C50C-407E-A947-70E740481C1C}">
+                          <a14:useLocalDpi xmlns:a14="http://schemas.microsoft.com/office/drawing/2010/main" val="0"/>
+                        </a:ext>
+                      </a:extLst>
+                    </a:blip>
+                    <a:stretch>
+                      <a:fillRect/>
+                    </a:stretch>
+                  </pic:blipFill>
+                  <pic:spPr>
+                    <a:xfrm>
+                      <a:off x="0" y="0"/>
+                      <a:ext cx="6187620" cy="3478604"/>
+                    </a:xfrm>
+                    <a:prstGeom prst="rect">
+                      <a:avLst/>
+                    </a:prstGeom>
+                  </pic:spPr>
+                </pic:pic>
+              </a:graphicData>
+            </a:graphic>
+          </wp:inline>
+        </w:drawing>
+      </w:r>
+    </w:p>
+    <w:p>
+      <w:pPr>
+        <w:tabs>
+          <w:tab w:val="left" w:pos="1845"/>
+        </w:tabs>
+        <w:rPr>
+          <w:sz w:val="28"/>
+          <w:szCs w:val="28"/>
+        </w:rPr>
+      </w:pPr>
+      <w:r>
+        <w:rPr>
+          <w:sz w:val="28"/>
+          <w:szCs w:val="28"/>
+        </w:rPr>
+        <w:tab/>
+      </w:r>
+    </w:p>
+    <w:p>
+      <w:pPr>
+        <w:spacing w:after="160" w:line="259" w:lineRule="auto"/>
+        <w:ind w:left="0" w:right="0" w:firstLine="0"/>
+        <w:jc w:val="left"/>
+        <w:rPr>
+          <w:sz w:val="28"/>
+          <w:szCs w:val="28"/>
+        </w:rPr>
+      </w:pPr>
+      <w:r>
+        <w:rPr>
+          <w:sz w:val="28"/>
+          <w:szCs w:val="28"/>
+        </w:rPr>
+        <w:br w:type="page"/>
+      </w:r>
+      <w:r>
+        <w:rPr>
+          <w:sz w:val="28"/>
+          <w:szCs w:val="28"/>
+        </w:rPr>
+        <w:lastRenderedPageBreak/>
+        <w:tab/>
+      </w:r>
+    </w:p>
+    <w:p>
+      <w:pPr>
+        <w:tabs>
+          <w:tab w:val="left" w:pos="1335"/>
+        </w:tabs>
+        <w:spacing w:after="160" w:line="259" w:lineRule="auto"/>
+        <w:ind w:left="0" w:right="0" w:firstLine="0"/>
+        <w:jc w:val="left"/>
+        <w:rPr>
+          <w:b/>
+          <w:bCs/>
+          <w:sz w:val="28"/>
+          <w:szCs w:val="28"/>
+        </w:rPr>
+      </w:pPr>
+      <w:r>
+        <w:rPr>
+          <w:sz w:val="28"/>
+          <w:szCs w:val="28"/>
+        </w:rPr>
+        <w:tab/>
+      </w:r>
+      <w:r>
+        <w:rPr>
+          <w:b/>
+          <w:bCs/>
+          <w:sz w:val="28"/>
+          <w:szCs w:val="28"/>
+        </w:rPr>
+        <w:t>Sequence diagram</w:t>
+      </w:r>
+    </w:p>
+    <w:p>
+      <w:pPr>
+        <w:tabs>
+          <w:tab w:val="left" w:pos="1935"/>
+        </w:tabs>
+        <w:spacing w:after="160" w:line="259" w:lineRule="auto"/>
+        <w:ind w:left="0" w:right="0" w:firstLine="0"/>
+        <w:jc w:val="left"/>
+        <w:rPr>
+          <w:b/>
+          <w:bCs/>
+          <w:sz w:val="28"/>
+          <w:szCs w:val="28"/>
+        </w:rPr>
+      </w:pPr>
+      <w:r>
+        <w:rPr>
+          <w:b/>
+          <w:bCs/>
+          <w:sz w:val="28"/>
+          <w:szCs w:val="28"/>
+        </w:rPr>
+        <w:tab/>
+      </w:r>
+      <w:r>
+        <w:rPr>
+          <w:b/>
+          <w:bCs/>
+          <w:noProof/>
+          <w:sz w:val="28"/>
+          <w:szCs w:val="28"/>
+        </w:rPr>
+        <w:drawing>
+          <wp:inline distT="0" distB="0" distL="0" distR="0" wp14:anchorId="34B75D9C" wp14:editId="3C952245">
+            <wp:extent cx="5628993" cy="3438525"/>
             <wp:effectExtent l="0" t="0" r="0" b="0"/>
-            <wp:wrapSquare wrapText="bothSides"/>
             <wp:docPr id="4" name="Picture 4"/>
             <wp:cNvGraphicFramePr>
               <a:graphicFrameLocks xmlns:a="http://schemas.openxmlformats.org/drawingml/2006/main" noChangeAspect="1"/>
@@ -7402,7 +7818,7 @@
                   <pic:spPr>
                     <a:xfrm>
                       <a:off x="0" y="0"/>
-                      <a:ext cx="6591300" cy="2783840"/>
+                      <a:ext cx="5648105" cy="3450200"/>
                     </a:xfrm>
                     <a:prstGeom prst="rect">
                       <a:avLst/>
@@ -7411,620 +7827,22 @@
                 </pic:pic>
               </a:graphicData>
             </a:graphic>
-            <wp14:sizeRelH relativeFrom="margin">
-              <wp14:pctWidth>0</wp14:pctWidth>
-            </wp14:sizeRelH>
-          </wp:anchor>
+          </wp:inline>
         </w:drawing>
-      </w:r>
-      <w:r>
-        <w:rPr>
-          <w:szCs w:val="24"/>
-        </w:rPr>
-        <w:tab/>
-      </w:r>
-      <w:r>
-        <w:rPr>
-          <w:szCs w:val="24"/>
-        </w:rPr>
-        <w:tab/>
       </w:r>
     </w:p>
     <w:p>
       <w:pPr>
-        <w:rPr>
-          <w:szCs w:val="24"/>
+        <w:spacing w:after="160" w:line="259" w:lineRule="auto"/>
+        <w:ind w:left="0" w:right="0" w:firstLine="0"/>
+        <w:jc w:val="left"/>
+        <w:rPr>
+          <w:sz w:val="28"/>
+          <w:szCs w:val="28"/>
         </w:rPr>
       </w:pPr>
     </w:p>
-    <w:p>
-      <w:pPr>
-        <w:rPr>
-          <w:b/>
-          <w:bCs/>
-          <w:sz w:val="28"/>
-          <w:szCs w:val="28"/>
-        </w:rPr>
-      </w:pPr>
-    </w:p>
-    <w:p>
-      <w:pPr>
-        <w:rPr>
-          <w:b/>
-          <w:bCs/>
-          <w:sz w:val="28"/>
-          <w:szCs w:val="28"/>
-        </w:rPr>
-      </w:pPr>
-      <w:r>
-        <w:rPr>
-          <w:b/>
-          <w:bCs/>
-          <w:sz w:val="28"/>
-          <w:szCs w:val="28"/>
-        </w:rPr>
-        <w:t>Viva Questions:</w:t>
-      </w:r>
-    </w:p>
-    <w:p>
-      <w:pPr>
-        <w:rPr>
-          <w:b/>
-          <w:bCs/>
-          <w:color w:val="343541"/>
-          <w:sz w:val="28"/>
-          <w:szCs w:val="28"/>
-        </w:rPr>
-      </w:pPr>
-      <w:r>
-        <w:rPr>
-          <w:b/>
-          <w:bCs/>
-          <w:color w:val="343541"/>
-          <w:sz w:val="28"/>
-          <w:szCs w:val="28"/>
-        </w:rPr>
-        <w:t>Question:</w:t>
-      </w:r>
-      <w:r>
-        <w:rPr>
-          <w:color w:val="343541"/>
-          <w:sz w:val="28"/>
-          <w:szCs w:val="28"/>
-        </w:rPr>
-        <w:t xml:space="preserve"> </w:t>
-      </w:r>
-      <w:r>
-        <w:rPr>
-          <w:b/>
-          <w:bCs/>
-          <w:color w:val="auto"/>
-          <w:sz w:val="26"/>
-          <w:szCs w:val="26"/>
-        </w:rPr>
-        <w:t>Explain the concept of magnetic flux in the context of Faraday's Law</w:t>
-      </w:r>
-      <w:r>
-        <w:rPr>
-          <w:b/>
-          <w:bCs/>
-          <w:color w:val="auto"/>
-          <w:sz w:val="26"/>
-          <w:szCs w:val="26"/>
-        </w:rPr>
-        <w:t>…?</w:t>
-      </w:r>
-    </w:p>
-    <w:p>
-      <w:pPr>
-        <w:rPr>
-          <w:szCs w:val="24"/>
-        </w:rPr>
-      </w:pPr>
-      <w:r>
-        <w:rPr>
-          <w:b/>
-          <w:bCs/>
-          <w:sz w:val="26"/>
-          <w:szCs w:val="26"/>
-        </w:rPr>
-        <w:t>Answer:</w:t>
-      </w:r>
-      <w:r>
-        <w:rPr>
-          <w:sz w:val="26"/>
-          <w:szCs w:val="26"/>
-        </w:rPr>
-        <w:t xml:space="preserve"> </w:t>
-      </w:r>
-      <w:r>
-        <w:rPr>
-          <w:szCs w:val="24"/>
-        </w:rPr>
-        <w:t>The amount of magnetic field lines that are travelling through a specific area is referred to as magnetic flux when referring to Faraday's Law of Electromagnetic Induction. It is a fundamental idea that aids in our comprehension of how a changing magnetic field interacts with the current or electromotive force (emf) created in a conductor.</w:t>
-      </w:r>
-    </w:p>
-    <w:p>
-      <w:pPr>
-        <w:rPr>
-          <w:szCs w:val="24"/>
-        </w:rPr>
-      </w:pPr>
-      <w:r>
-        <w:rPr>
-          <w:szCs w:val="24"/>
-        </w:rPr>
-        <w:t>The magnetic flux () is calculated mathematically as the product of the magnetic field strength (B) and the area (A) that the field lines pass through. The formula for it is = B * A * cos</w:t>
-      </w:r>
-      <w:r>
-        <w:rPr>
-          <w:szCs w:val="24"/>
-        </w:rPr>
-        <w:t xml:space="preserve"> </w:t>
-      </w:r>
-      <w:r>
-        <w:rPr>
-          <w:szCs w:val="24"/>
-        </w:rPr>
-        <w:t>(), where is the angle formed by the magnetic field and the local normal.</w:t>
-      </w:r>
-    </w:p>
-    <w:p>
-      <w:pPr>
-        <w:tabs>
-          <w:tab w:val="left" w:pos="4380"/>
-        </w:tabs>
-        <w:rPr>
-          <w:sz w:val="26"/>
-          <w:szCs w:val="26"/>
-        </w:rPr>
-      </w:pPr>
-      <w:r>
-        <w:rPr>
-          <w:sz w:val="26"/>
-          <w:szCs w:val="26"/>
-        </w:rPr>
-        <w:tab/>
-      </w:r>
-      <w:r>
-        <w:rPr>
-          <w:sz w:val="26"/>
-          <w:szCs w:val="26"/>
-        </w:rPr>
-        <w:tab/>
-      </w:r>
-      <w:r>
-        <w:rPr>
-          <w:b/>
-          <w:bCs/>
-          <w:sz w:val="26"/>
-          <w:szCs w:val="26"/>
-        </w:rPr>
-        <w:t>Formula:</w:t>
-      </w:r>
-      <w:r>
-        <w:rPr>
-          <w:sz w:val="26"/>
-          <w:szCs w:val="26"/>
-        </w:rPr>
-        <w:t xml:space="preserve"> </w:t>
-      </w:r>
-      <w:r>
-        <w:rPr>
-          <w:b/>
-          <w:bCs/>
-          <w:color w:val="374151"/>
-          <w:shd w:val="clear" w:color="auto" w:fill="F7F7F8"/>
-        </w:rPr>
-        <w:t>Φ = B * A *</w:t>
-      </w:r>
-      <w:r>
-        <w:rPr>
-          <w:b/>
-          <w:bCs/>
-          <w:color w:val="374151"/>
-          <w:shd w:val="clear" w:color="auto" w:fill="F7F7F8"/>
-        </w:rPr>
-        <w:t xml:space="preserve"> </w:t>
-      </w:r>
-      <w:r>
-        <w:rPr>
-          <w:b/>
-          <w:bCs/>
-          <w:color w:val="374151"/>
-          <w:shd w:val="clear" w:color="auto" w:fill="F7F7F8"/>
-        </w:rPr>
-        <w:t>cos(θ)</w:t>
-      </w:r>
-    </w:p>
-    <w:p>
-      <w:pPr>
-        <w:rPr>
-          <w:b/>
-          <w:bCs/>
-          <w:sz w:val="26"/>
-          <w:szCs w:val="26"/>
-        </w:rPr>
-      </w:pPr>
-      <w:r>
-        <w:rPr>
-          <w:b/>
-          <w:bCs/>
-          <w:sz w:val="26"/>
-          <w:szCs w:val="26"/>
-        </w:rPr>
-        <w:t>Question:</w:t>
-      </w:r>
-      <w:r>
-        <w:rPr>
-          <w:rFonts w:ascii="Segoe UI" w:hAnsi="Segoe UI" w:cs="Segoe UI"/>
-          <w:color w:val="343541"/>
-        </w:rPr>
-        <w:t xml:space="preserve"> </w:t>
-      </w:r>
-      <w:r>
-        <w:rPr>
-          <w:b/>
-          <w:bCs/>
-          <w:sz w:val="26"/>
-          <w:szCs w:val="26"/>
-        </w:rPr>
-        <w:t>How is the magnitude of the induced electromotive force (emf) related to the rate of change of magnetic flux?</w:t>
-      </w:r>
-    </w:p>
-    <w:p>
-      <w:pPr>
-        <w:rPr>
-          <w:szCs w:val="24"/>
-        </w:rPr>
-      </w:pPr>
-      <w:r>
-        <w:rPr>
-          <w:b/>
-          <w:bCs/>
-          <w:sz w:val="26"/>
-          <w:szCs w:val="26"/>
-        </w:rPr>
-        <w:t>Answer:</w:t>
-      </w:r>
-      <w:r>
-        <w:t xml:space="preserve"> </w:t>
-      </w:r>
-      <w:r>
-        <w:rPr>
-          <w:szCs w:val="24"/>
-        </w:rPr>
-        <w:t>The rate of change of magnetic flux has a direct relationship with the strength of the induced electromotive force (emf). The relationship can be described mathematically as follows:</w:t>
-      </w:r>
-    </w:p>
-    <w:p>
-      <w:pPr>
-        <w:rPr>
-          <w:b/>
-          <w:bCs/>
-          <w:szCs w:val="24"/>
-        </w:rPr>
-      </w:pPr>
-      <w:r>
-        <w:rPr>
-          <w:szCs w:val="24"/>
-        </w:rPr>
-        <w:tab/>
-      </w:r>
-      <w:r>
-        <w:rPr>
-          <w:szCs w:val="24"/>
-        </w:rPr>
-        <w:tab/>
-      </w:r>
-      <w:r>
-        <w:rPr>
-          <w:szCs w:val="24"/>
-        </w:rPr>
-        <w:tab/>
-      </w:r>
-      <w:r>
-        <w:rPr>
-          <w:szCs w:val="24"/>
-        </w:rPr>
-        <w:tab/>
-      </w:r>
-      <w:r>
-        <w:rPr>
-          <w:szCs w:val="24"/>
-        </w:rPr>
-        <w:tab/>
-      </w:r>
-      <w:r>
-        <w:rPr>
-          <w:szCs w:val="24"/>
-        </w:rPr>
-        <w:tab/>
-      </w:r>
-      <w:r>
-        <w:rPr>
-          <w:b/>
-          <w:bCs/>
-          <w:szCs w:val="24"/>
-        </w:rPr>
-        <w:t>ε = -dΦ/dt</w:t>
-      </w:r>
-    </w:p>
-    <w:p>
-      <w:pPr>
-        <w:rPr>
-          <w:szCs w:val="24"/>
-        </w:rPr>
-      </w:pPr>
-      <w:r>
-        <w:rPr>
-          <w:szCs w:val="24"/>
-        </w:rPr>
-        <w:t xml:space="preserve"> where d/dt is the rate at which the magnetic flux changes and is the induced emf. The induced emf opposes the change in magnetic flux as indicated by the negative sign. The Faraday Law of Electromagnetic Induction describes this connection.</w:t>
-      </w:r>
-    </w:p>
-    <w:p>
-      <w:pPr>
-        <w:rPr>
-          <w:szCs w:val="24"/>
-        </w:rPr>
-      </w:pPr>
-    </w:p>
-    <w:p>
-      <w:pPr>
-        <w:rPr>
-          <w:szCs w:val="24"/>
-        </w:rPr>
-      </w:pPr>
-    </w:p>
-    <w:p>
-      <w:pPr>
-        <w:rPr>
-          <w:szCs w:val="24"/>
-        </w:rPr>
-      </w:pPr>
-    </w:p>
-    <w:p>
-      <w:pPr>
-        <w:rPr>
-          <w:szCs w:val="24"/>
-        </w:rPr>
-      </w:pPr>
-    </w:p>
-    <w:p>
-      <w:pPr>
-        <w:rPr>
-          <w:szCs w:val="24"/>
-        </w:rPr>
-      </w:pPr>
-      <w:r>
-        <w:rPr>
-          <w:szCs w:val="24"/>
-        </w:rPr>
-        <w:t>To put it another way, a faster rate of change in the magnetic flux via a conductor will result in a higher induced emf. In contrast, a slower rate of magnetic flux change will result in a smaller induced emf. Understanding how a changing magnetic field can cause an emf and subsequently a current in a device is based on this relationship.</w:t>
-      </w:r>
-    </w:p>
-    <w:p>
-      <w:pPr>
-        <w:rPr>
-          <w:b/>
-          <w:bCs/>
-          <w:sz w:val="26"/>
-          <w:szCs w:val="26"/>
-        </w:rPr>
-      </w:pPr>
-      <w:r>
-        <w:rPr>
-          <w:b/>
-          <w:bCs/>
-          <w:sz w:val="26"/>
-          <w:szCs w:val="26"/>
-        </w:rPr>
-        <w:t>Question 3:</w:t>
-      </w:r>
-      <w:r>
-        <w:rPr>
-          <w:sz w:val="26"/>
-          <w:szCs w:val="26"/>
-        </w:rPr>
-        <w:t xml:space="preserve"> </w:t>
-      </w:r>
-      <w:r>
-        <w:rPr>
-          <w:b/>
-          <w:bCs/>
-          <w:sz w:val="26"/>
-          <w:szCs w:val="26"/>
-        </w:rPr>
-        <w:t>Faraday’s law and its applications…?</w:t>
-      </w:r>
-    </w:p>
-    <w:p>
-      <w:pPr>
-        <w:rPr>
-          <w:szCs w:val="24"/>
-        </w:rPr>
-      </w:pPr>
-      <w:r>
-        <w:rPr>
-          <w:b/>
-          <w:bCs/>
-          <w:sz w:val="26"/>
-          <w:szCs w:val="26"/>
-        </w:rPr>
-        <w:t xml:space="preserve">Answer: </w:t>
-      </w:r>
-      <w:r>
-        <w:rPr>
-          <w:szCs w:val="24"/>
-        </w:rPr>
-        <w:t>Faraday's Law of Electromagnetic Induction states that a changing magnetic field induces an electromotive force (emf) in a conductor, resulting in the generation of an electric current. This law establishes a fundamental relationship between magnetic fields and electric currents.</w:t>
-      </w:r>
-    </w:p>
-    <w:p>
-      <w:pPr>
-        <w:rPr>
-          <w:sz w:val="26"/>
-          <w:szCs w:val="26"/>
-        </w:rPr>
-      </w:pPr>
-      <w:r>
-        <w:rPr>
-          <w:b/>
-          <w:bCs/>
-          <w:sz w:val="26"/>
-          <w:szCs w:val="26"/>
-        </w:rPr>
-        <w:t>Applications:</w:t>
-      </w:r>
-    </w:p>
-    <w:p>
-      <w:pPr>
-        <w:rPr>
-          <w:szCs w:val="24"/>
-        </w:rPr>
-      </w:pPr>
-      <w:r>
-        <w:rPr>
-          <w:b/>
-          <w:bCs/>
-          <w:sz w:val="26"/>
-          <w:szCs w:val="26"/>
-        </w:rPr>
-        <w:t>Electric generators</w:t>
-      </w:r>
-      <w:r>
-        <w:rPr>
-          <w:sz w:val="26"/>
-          <w:szCs w:val="26"/>
-        </w:rPr>
-        <w:t xml:space="preserve">: </w:t>
-      </w:r>
-      <w:r>
-        <w:rPr>
-          <w:szCs w:val="24"/>
-        </w:rPr>
-        <w:t>Electric generators, which transform mechanical energy into electrical energy, operate on the basis of Faraday's Law. The fluctuating magnetic flux that the rotating coil encounters in a magnetic field causes an emf that propels the flow of electric current.</w:t>
-      </w:r>
-    </w:p>
-    <w:p>
-      <w:pPr>
-        <w:rPr>
-          <w:szCs w:val="24"/>
-        </w:rPr>
-      </w:pPr>
-      <w:r>
-        <w:rPr>
-          <w:b/>
-          <w:bCs/>
-          <w:szCs w:val="24"/>
-        </w:rPr>
-        <w:t>Wireless charging</w:t>
-      </w:r>
-      <w:r>
-        <w:rPr>
-          <w:szCs w:val="24"/>
-        </w:rPr>
-        <w:t>: Wireless charging technologies make use of Faraday's Law. It is possible to wirelessly transfer energy to charge devices like smartphones or electric cars by inducing an emf in a receiving coil using magnetic fields.</w:t>
-      </w:r>
-    </w:p>
-    <w:p>
-      <w:pPr>
-        <w:rPr>
-          <w:szCs w:val="24"/>
-        </w:rPr>
-      </w:pPr>
-      <w:r>
-        <w:rPr>
-          <w:b/>
-          <w:bCs/>
-          <w:noProof/>
-          <w:szCs w:val="24"/>
-        </w:rPr>
-        <mc:AlternateContent>
-          <mc:Choice Requires="wps">
-            <w:drawing>
-              <wp:anchor distT="0" distB="0" distL="114300" distR="114300" simplePos="0" relativeHeight="251660288" behindDoc="0" locked="0" layoutInCell="1" allowOverlap="1" wp14:anchorId="25B6A619" wp14:editId="67163258">
-                <wp:simplePos x="0" y="0"/>
-                <wp:positionH relativeFrom="column">
-                  <wp:posOffset>2381250</wp:posOffset>
-                </wp:positionH>
-                <wp:positionV relativeFrom="paragraph">
-                  <wp:posOffset>1334770</wp:posOffset>
-                </wp:positionV>
-                <wp:extent cx="2533650" cy="0"/>
-                <wp:effectExtent l="38100" t="76200" r="19050" b="95250"/>
-                <wp:wrapNone/>
-                <wp:docPr id="5" name="Straight Arrow Connector 5"/>
-                <wp:cNvGraphicFramePr/>
-                <a:graphic xmlns:a="http://schemas.openxmlformats.org/drawingml/2006/main">
-                  <a:graphicData uri="http://schemas.microsoft.com/office/word/2010/wordprocessingShape">
-                    <wps:wsp>
-                      <wps:cNvCnPr/>
-                      <wps:spPr>
-                        <a:xfrm>
-                          <a:off x="0" y="0"/>
-                          <a:ext cx="2533650" cy="0"/>
-                        </a:xfrm>
-                        <a:prstGeom prst="straightConnector1">
-                          <a:avLst/>
-                        </a:prstGeom>
-                        <a:ln>
-                          <a:headEnd type="triangle"/>
-                          <a:tailEnd type="triangle"/>
-                        </a:ln>
-                      </wps:spPr>
-                      <wps:style>
-                        <a:lnRef idx="3">
-                          <a:schemeClr val="dk1"/>
-                        </a:lnRef>
-                        <a:fillRef idx="0">
-                          <a:schemeClr val="dk1"/>
-                        </a:fillRef>
-                        <a:effectRef idx="2">
-                          <a:schemeClr val="dk1"/>
-                        </a:effectRef>
-                        <a:fontRef idx="minor">
-                          <a:schemeClr val="tx1"/>
-                        </a:fontRef>
-                      </wps:style>
-                      <wps:bodyPr/>
-                    </wps:wsp>
-                  </a:graphicData>
-                </a:graphic>
-              </wp:anchor>
-            </w:drawing>
-          </mc:Choice>
-          <mc:Fallback>
-            <w:pict>
-              <v:shapetype w14:anchorId="5700D8FC" id="_x0000_t32" coordsize="21600,21600" o:spt="32" o:oned="t" path="m,l21600,21600e" filled="f">
-                <v:path arrowok="t" fillok="f" o:connecttype="none"/>
-                <o:lock v:ext="edit" shapetype="t"/>
-              </v:shapetype>
-              <v:shape id="Straight Arrow Connector 5" o:spid="_x0000_s1026" type="#_x0000_t32" style="position:absolute;margin-left:187.5pt;margin-top:105.1pt;width:199.5pt;height:0;z-index:251660288;visibility:visible;mso-wrap-style:square;mso-wrap-distance-left:9pt;mso-wrap-distance-top:0;mso-wrap-distance-right:9pt;mso-wrap-distance-bottom:0;mso-position-horizontal:absolute;mso-position-horizontal-relative:text;mso-position-vertical:absolute;mso-position-vertical-relative:text" o:gfxdata="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" strokecolor="black [3200]" strokeweight="1.5pt">
-                <v:stroke startarrow="block" endarrow="block" joinstyle="miter"/>
-              </v:shape>
-            </w:pict>
-          </mc:Fallback>
-        </mc:AlternateContent>
-      </w:r>
-      <w:r>
-        <w:rPr>
-          <w:b/>
-          <w:bCs/>
-          <w:szCs w:val="24"/>
-        </w:rPr>
-        <w:t>These are some of the applications of Faraday Law</w:t>
-      </w:r>
-      <w:r>
-        <w:rPr>
-          <w:szCs w:val="24"/>
-        </w:rPr>
-        <w:t>.</w:t>
-      </w:r>
-    </w:p>
     <w:sectPr>
-      <w:footerReference w:type="default" r:id="rId19"/>
       <w:pgSz w:w="12240" w:h="15840"/>
       <w:pgMar w:top="578" w:right="1434" w:bottom="650" w:left="0" w:header="720" w:footer="720" w:gutter="0"/>
       <w:pgBorders w:offsetFrom="page">
@@ -8037,66 +7855,6 @@
     </w:sectPr>
   </w:body>
 </w:document>
-</file>
-
-<file path=word/endnotes.xml><?xml version="1.0" encoding="utf-8"?>
-<w:endnotes xmlns:wpc="http://schemas.microsoft.com/office/word/2010/wordprocessingCanvas" xmlns:cx="http://schemas.microsoft.com/office/drawing/2014/chartex" xmlns:cx1="http://schemas.microsoft.com/office/drawing/2015/9/8/chartex" xmlns:cx2="http://schemas.microsoft.com/office/drawing/2015/10/21/chartex" xmlns:cx3="http://schemas.microsoft.com/office/drawing/2016/5/9/chartex" xmlns:cx4="http://schemas.microsoft.com/office/drawing/2016/5/10/chartex" xmlns:cx5="http://schemas.microsoft.com/office/drawing/2016/5/11/chartex" xmlns:cx6="http://schemas.microsoft.com/office/drawing/2016/5/12/chartex" xmlns:cx7="http://schemas.microsoft.com/office/drawing/2016/5/13/chartex" xmlns:cx8="http://schemas.microsoft.com/office/drawing/2016/5/14/chartex" xmlns:mc="http://schemas.openxmlformats.org/markup-compatibility/2006" xmlns:aink="http://schemas.microsoft.com/office/drawing/2016/ink" xmlns:am3d="http://schemas.microsoft.com/office/drawing/2017/model3d" xmlns:o="urn:schemas-microsoft-com:office:office" xmlns:r="http://schemas.openxmlformats.org/officeDocument/2006/relationships" xmlns:m="http://schemas.openxmlformats.org/officeDocument/2006/math" xmlns:v="urn:schemas-microsoft-com:vml" xmlns:wp14="http://schemas.microsoft.com/office/word/2010/wordprocessingDrawing" xmlns:wp="http://schemas.openxmlformats.org/drawingml/2006/wordprocessingDrawing" xmlns:w10="urn:schemas-microsoft-com:office:word" xmlns:w="http://schemas.openxmlformats.org/wordprocessingml/2006/main" xmlns:w14="http://schemas.microsoft.com/office/word/2010/wordml" xmlns:w15="http://schemas.microsoft.com/office/word/2012/wordml" xmlns:w16cex="http://schemas.microsoft.com/office/word/2018/wordml/cex" xmlns:w16cid="http://schemas.microsoft.com/office/word/2016/wordml/cid" xmlns:w16="http://schemas.microsoft.com/office/word/2018/wordml" xmlns:w16sdtdh="http://schemas.microsoft.com/office/word/2020/wordml/sdtdatahash" xmlns:w16se="http://schemas.microsoft.com/office/word/2015/wordml/symex" xmlns:wpg="http://schemas.microsoft.com/office/word/2010/wordprocessingGroup" xmlns:wpi="http://schemas.microsoft.com/office/word/2010/wordprocessingInk" xmlns:wne="http://schemas.microsoft.com/office/word/2006/wordml" xmlns:wps="http://schemas.microsoft.com/office/word/2010/wordprocessingShape" mc:Ignorable="w14 w15 w16se w16cid w16 w16cex w16sdtdh wp14">
-  <w:endnote w:type="separator" w:id="-1">
-    <w:p>
-      <w:pPr>
-        <w:spacing w:after="0" w:line="240" w:lineRule="auto"/>
-      </w:pPr>
-      <w:r>
-        <w:separator/>
-      </w:r>
-    </w:p>
-  </w:endnote>
-  <w:endnote w:type="continuationSeparator" w:id="0">
-    <w:p>
-      <w:pPr>
-        <w:spacing w:after="0" w:line="240" w:lineRule="auto"/>
-      </w:pPr>
-      <w:r>
-        <w:continuationSeparator/>
-      </w:r>
-    </w:p>
-  </w:endnote>
-</w:endnotes>
-</file>
-
-<file path=word/footer1.xml><?xml version="1.0" encoding="utf-8"?>
-<w:ftr xmlns:wpc="http://schemas.microsoft.com/office/word/2010/wordprocessingCanvas" xmlns:cx="http://schemas.microsoft.com/office/drawing/2014/chartex" xmlns:cx1="http://schemas.microsoft.com/office/drawing/2015/9/8/chartex" xmlns:cx2="http://schemas.microsoft.com/office/drawing/2015/10/21/chartex" xmlns:cx3="http://schemas.microsoft.com/office/drawing/2016/5/9/chartex" xmlns:cx4="http://schemas.microsoft.com/office/drawing/2016/5/10/chartex" xmlns:cx5="http://schemas.microsoft.com/office/drawing/2016/5/11/chartex" xmlns:cx6="http://schemas.microsoft.com/office/drawing/2016/5/12/chartex" xmlns:cx7="http://schemas.microsoft.com/office/drawing/2016/5/13/chartex" xmlns:cx8="http://schemas.microsoft.com/office/drawing/2016/5/14/chartex" xmlns:mc="http://schemas.openxmlformats.org/markup-compatibility/2006" xmlns:aink="http://schemas.microsoft.com/office/drawing/2016/ink" xmlns:am3d="http://schemas.microsoft.com/office/drawing/2017/model3d" xmlns:o="urn:schemas-microsoft-com:office:office" xmlns:r="http://schemas.openxmlformats.org/officeDocument/2006/relationships" xmlns:m="http://schemas.openxmlformats.org/officeDocument/2006/math" xmlns:v="urn:schemas-microsoft-com:vml" xmlns:wp14="http://schemas.microsoft.com/office/word/2010/wordprocessingDrawing" xmlns:wp="http://schemas.openxmlformats.org/drawingml/2006/wordprocessingDrawing" xmlns:w10="urn:schemas-microsoft-com:office:word" xmlns:w="http://schemas.openxmlformats.org/wordprocessingml/2006/main" xmlns:w14="http://schemas.microsoft.com/office/word/2010/wordml" xmlns:w15="http://schemas.microsoft.com/office/word/2012/wordml" xmlns:w16cex="http://schemas.microsoft.com/office/word/2018/wordml/cex" xmlns:w16cid="http://schemas.microsoft.com/office/word/2016/wordml/cid" xmlns:w16="http://schemas.microsoft.com/office/word/2018/wordml" xmlns:w16sdtdh="http://schemas.microsoft.com/office/word/2020/wordml/sdtdatahash" xmlns:w16se="http://schemas.microsoft.com/office/word/2015/wordml/symex" xmlns:wpg="http://schemas.microsoft.com/office/word/2010/wordprocessingGroup" xmlns:wpi="http://schemas.microsoft.com/office/word/2010/wordprocessingInk" xmlns:wne="http://schemas.microsoft.com/office/word/2006/wordml" xmlns:wps="http://schemas.microsoft.com/office/word/2010/wordprocessingShape" mc:Ignorable="w14 w15 w16se w16cid w16 w16cex w16sdtdh wp14">
-  <w:p>
-    <w:pPr>
-      <w:pStyle w:val="Footer"/>
-    </w:pPr>
-  </w:p>
-</w:ftr>
-</file>
-
-<file path=word/footnotes.xml><?xml version="1.0" encoding="utf-8"?>
-<w:footnotes xmlns:wpc="http://schemas.microsoft.com/office/word/2010/wordprocessingCanvas" xmlns:cx="http://schemas.microsoft.com/office/drawing/2014/chartex" xmlns:cx1="http://schemas.microsoft.com/office/drawing/2015/9/8/chartex" xmlns:cx2="http://schemas.microsoft.com/office/drawing/2015/10/21/chartex" xmlns:cx3="http://schemas.microsoft.com/office/drawing/2016/5/9/chartex" xmlns:cx4="http://schemas.microsoft.com/office/drawing/2016/5/10/chartex" xmlns:cx5="http://schemas.microsoft.com/office/drawing/2016/5/11/chartex" xmlns:cx6="http://schemas.microsoft.com/office/drawing/2016/5/12/chartex" xmlns:cx7="http://schemas.microsoft.com/office/drawing/2016/5/13/chartex" xmlns:cx8="http://schemas.microsoft.com/office/drawing/2016/5/14/chartex" xmlns:mc="http://schemas.openxmlformats.org/markup-compatibility/2006" xmlns:aink="http://schemas.microsoft.com/office/drawing/2016/ink" xmlns:am3d="http://schemas.microsoft.com/office/drawing/2017/model3d" xmlns:o="urn:schemas-microsoft-com:office:office" xmlns:r="http://schemas.openxmlformats.org/officeDocument/2006/relationships" xmlns:m="http://schemas.openxmlformats.org/officeDocument/2006/math" xmlns:v="urn:schemas-microsoft-com:vml" xmlns:wp14="http://schemas.microsoft.com/office/word/2010/wordprocessingDrawing" xmlns:wp="http://schemas.openxmlformats.org/drawingml/2006/wordprocessingDrawing" xmlns:w10="urn:schemas-microsoft-com:office:word" xmlns:w="http://schemas.openxmlformats.org/wordprocessingml/2006/main" xmlns:w14="http://schemas.microsoft.com/office/word/2010/wordml" xmlns:w15="http://schemas.microsoft.com/office/word/2012/wordml" xmlns:w16cex="http://schemas.microsoft.com/office/word/2018/wordml/cex" xmlns:w16cid="http://schemas.microsoft.com/office/word/2016/wordml/cid" xmlns:w16="http://schemas.microsoft.com/office/word/2018/wordml" xmlns:w16sdtdh="http://schemas.microsoft.com/office/word/2020/wordml/sdtdatahash" xmlns:w16se="http://schemas.microsoft.com/office/word/2015/wordml/symex" xmlns:wpg="http://schemas.microsoft.com/office/word/2010/wordprocessingGroup" xmlns:wpi="http://schemas.microsoft.com/office/word/2010/wordprocessingInk" xmlns:wne="http://schemas.microsoft.com/office/word/2006/wordml" xmlns:wps="http://schemas.microsoft.com/office/word/2010/wordprocessingShape" mc:Ignorable="w14 w15 w16se w16cid w16 w16cex w16sdtdh wp14">
-  <w:footnote w:type="separator" w:id="-1">
-    <w:p>
-      <w:pPr>
-        <w:spacing w:after="0" w:line="240" w:lineRule="auto"/>
-      </w:pPr>
-      <w:r>
-        <w:separator/>
-      </w:r>
-    </w:p>
-  </w:footnote>
-  <w:footnote w:type="continuationSeparator" w:id="0">
-    <w:p>
-      <w:pPr>
-        <w:spacing w:after="0" w:line="240" w:lineRule="auto"/>
-      </w:pPr>
-      <w:r>
-        <w:continuationSeparator/>
-      </w:r>
-    </w:p>
-  </w:footnote>
-</w:footnotes>
 </file>
 
 <file path=word/numbering.xml><?xml version="1.0" encoding="utf-8"?>
@@ -8215,119 +7973,6 @@
     </w:lvl>
   </w:abstractNum>
   <w:abstractNum w:abstractNumId="1" w15:restartNumberingAfterBreak="0">
-    <w:nsid w:val="5857508B"/>
-    <w:multiLevelType w:val="hybridMultilevel"/>
-    <w:tmpl w:val="744CF3D4"/>
-    <w:lvl w:ilvl="0" w:tplc="04090001">
-      <w:start w:val="1"/>
-      <w:numFmt w:val="bullet"/>
-      <w:lvlText w:val=""/>
-      <w:lvlJc w:val="left"/>
-      <w:pPr>
-        <w:ind w:left="2160" w:hanging="360"/>
-      </w:pPr>
-      <w:rPr>
-        <w:rFonts w:ascii="Symbol" w:hAnsi="Symbol" w:hint="default"/>
-      </w:rPr>
-    </w:lvl>
-    <w:lvl w:ilvl="1" w:tplc="04090003" w:tentative="1">
-      <w:start w:val="1"/>
-      <w:numFmt w:val="bullet"/>
-      <w:lvlText w:val="o"/>
-      <w:lvlJc w:val="left"/>
-      <w:pPr>
-        <w:ind w:left="2880" w:hanging="360"/>
-      </w:pPr>
-      <w:rPr>
-        <w:rFonts w:ascii="Courier New" w:hAnsi="Courier New" w:cs="Courier New" w:hint="default"/>
-      </w:rPr>
-    </w:lvl>
-    <w:lvl w:ilvl="2" w:tplc="04090005" w:tentative="1">
-      <w:start w:val="1"/>
-      <w:numFmt w:val="bullet"/>
-      <w:lvlText w:val=""/>
-      <w:lvlJc w:val="left"/>
-      <w:pPr>
-        <w:ind w:left="3600" w:hanging="360"/>
-      </w:pPr>
-      <w:rPr>
-        <w:rFonts w:ascii="Wingdings" w:hAnsi="Wingdings" w:hint="default"/>
-      </w:rPr>
-    </w:lvl>
-    <w:lvl w:ilvl="3" w:tplc="04090001" w:tentative="1">
-      <w:start w:val="1"/>
-      <w:numFmt w:val="bullet"/>
-      <w:lvlText w:val=""/>
-      <w:lvlJc w:val="left"/>
-      <w:pPr>
-        <w:ind w:left="4320" w:hanging="360"/>
-      </w:pPr>
-      <w:rPr>
-        <w:rFonts w:ascii="Symbol" w:hAnsi="Symbol" w:hint="default"/>
-      </w:rPr>
-    </w:lvl>
-    <w:lvl w:ilvl="4" w:tplc="04090003" w:tentative="1">
-      <w:start w:val="1"/>
-      <w:numFmt w:val="bullet"/>
-      <w:lvlText w:val="o"/>
-      <w:lvlJc w:val="left"/>
-      <w:pPr>
-        <w:ind w:left="5040" w:hanging="360"/>
-      </w:pPr>
-      <w:rPr>
-        <w:rFonts w:ascii="Courier New" w:hAnsi="Courier New" w:cs="Courier New" w:hint="default"/>
-      </w:rPr>
-    </w:lvl>
-    <w:lvl w:ilvl="5" w:tplc="04090005" w:tentative="1">
-      <w:start w:val="1"/>
-      <w:numFmt w:val="bullet"/>
-      <w:lvlText w:val=""/>
-      <w:lvlJc w:val="left"/>
-      <w:pPr>
-        <w:ind w:left="5760" w:hanging="360"/>
-      </w:pPr>
-      <w:rPr>
-        <w:rFonts w:ascii="Wingdings" w:hAnsi="Wingdings" w:hint="default"/>
-      </w:rPr>
-    </w:lvl>
-    <w:lvl w:ilvl="6" w:tplc="04090001" w:tentative="1">
-      <w:start w:val="1"/>
-      <w:numFmt w:val="bullet"/>
-      <w:lvlText w:val=""/>
-      <w:lvlJc w:val="left"/>
-      <w:pPr>
-        <w:ind w:left="6480" w:hanging="360"/>
-      </w:pPr>
-      <w:rPr>
-        <w:rFonts w:ascii="Symbol" w:hAnsi="Symbol" w:hint="default"/>
-      </w:rPr>
-    </w:lvl>
-    <w:lvl w:ilvl="7" w:tplc="04090003" w:tentative="1">
-      <w:start w:val="1"/>
-      <w:numFmt w:val="bullet"/>
-      <w:lvlText w:val="o"/>
-      <w:lvlJc w:val="left"/>
-      <w:pPr>
-        <w:ind w:left="7200" w:hanging="360"/>
-      </w:pPr>
-      <w:rPr>
-        <w:rFonts w:ascii="Courier New" w:hAnsi="Courier New" w:cs="Courier New" w:hint="default"/>
-      </w:rPr>
-    </w:lvl>
-    <w:lvl w:ilvl="8" w:tplc="04090005" w:tentative="1">
-      <w:start w:val="1"/>
-      <w:numFmt w:val="bullet"/>
-      <w:lvlText w:val=""/>
-      <w:lvlJc w:val="left"/>
-      <w:pPr>
-        <w:ind w:left="7920" w:hanging="360"/>
-      </w:pPr>
-      <w:rPr>
-        <w:rFonts w:ascii="Wingdings" w:hAnsi="Wingdings" w:hint="default"/>
-      </w:rPr>
-    </w:lvl>
-  </w:abstractNum>
-  <w:abstractNum w:abstractNumId="2" w15:restartNumberingAfterBreak="0">
     <w:nsid w:val="5C1D1022"/>
     <w:multiLevelType w:val="hybridMultilevel"/>
     <w:tmpl w:val="FD2C20B0"/>
@@ -8444,9 +8089,6 @@
     <w:abstractNumId w:val="0"/>
   </w:num>
   <w:num w:numId="2">
-    <w:abstractNumId w:val="2"/>
-  </w:num>
-  <w:num w:numId="3">
     <w:abstractNumId w:val="1"/>
   </w:num>
 </w:numbering>
@@ -8532,7 +8174,7 @@
     <w:lsdException w:name="List Number 3" w:semiHidden="1" w:unhideWhenUsed="1"/>
     <w:lsdException w:name="List Number 4" w:semiHidden="1" w:unhideWhenUsed="1"/>
     <w:lsdException w:name="List Number 5" w:semiHidden="1" w:unhideWhenUsed="1"/>
-    <w:lsdException w:name="Title" w:uiPriority="0" w:qFormat="1"/>
+    <w:lsdException w:name="Title" w:uiPriority="10" w:qFormat="1"/>
     <w:lsdException w:name="Closing" w:semiHidden="1" w:unhideWhenUsed="1"/>
     <w:lsdException w:name="Signature" w:semiHidden="1" w:unhideWhenUsed="1"/>
     <w:lsdException w:name="Default Paragraph Font" w:semiHidden="1" w:uiPriority="1" w:unhideWhenUsed="1"/>
@@ -8861,32 +8503,10 @@
       <w:sz w:val="24"/>
     </w:rPr>
   </w:style>
-  <w:style w:type="paragraph" w:styleId="Heading1">
-    <w:name w:val="heading 1"/>
-    <w:basedOn w:val="Normal"/>
-    <w:next w:val="Normal"/>
-    <w:link w:val="Heading1Char"/>
-    <w:uiPriority w:val="9"/>
-    <w:qFormat/>
-    <w:rsid w:val="008456FB"/>
-    <w:pPr>
-      <w:keepNext/>
-      <w:keepLines/>
-      <w:spacing w:before="240" w:after="0" w:line="259" w:lineRule="auto"/>
-      <w:ind w:left="0" w:right="0" w:firstLine="0"/>
-      <w:jc w:val="left"/>
-      <w:outlineLvl w:val="0"/>
-    </w:pPr>
-    <w:rPr>
-      <w:rFonts w:asciiTheme="majorHAnsi" w:eastAsiaTheme="majorEastAsia" w:hAnsiTheme="majorHAnsi" w:cstheme="majorBidi"/>
-      <w:color w:val="2F5496" w:themeColor="accent1" w:themeShade="BF"/>
-      <w:sz w:val="32"/>
-      <w:szCs w:val="32"/>
-    </w:rPr>
-  </w:style>
   <w:style w:type="character" w:default="1" w:styleId="DefaultParagraphFont">
     <w:name w:val="Default Paragraph Font"/>
     <w:uiPriority w:val="1"/>
+    <w:semiHidden/>
     <w:unhideWhenUsed/>
   </w:style>
   <w:style w:type="table" w:default="1" w:styleId="TableNormal">
@@ -8920,107 +8540,6 @@
       <w:ind w:left="720"/>
       <w:contextualSpacing/>
     </w:pPr>
-  </w:style>
-  <w:style w:type="paragraph" w:styleId="Title">
-    <w:name w:val="Title"/>
-    <w:basedOn w:val="Normal"/>
-    <w:link w:val="TitleChar"/>
-    <w:qFormat/>
-    <w:rsid w:val="00A61BCF"/>
-    <w:pPr>
-      <w:spacing w:after="0" w:line="240" w:lineRule="auto"/>
-      <w:ind w:left="0" w:right="0" w:firstLine="0"/>
-      <w:jc w:val="center"/>
-    </w:pPr>
-    <w:rPr>
-      <w:rFonts w:ascii="Garamond" w:hAnsi="Garamond"/>
-      <w:color w:val="auto"/>
-      <w:sz w:val="32"/>
-      <w:szCs w:val="24"/>
-    </w:rPr>
-  </w:style>
-  <w:style w:type="character" w:customStyle="1" w:styleId="TitleChar">
-    <w:name w:val="Title Char"/>
-    <w:basedOn w:val="DefaultParagraphFont"/>
-    <w:link w:val="Title"/>
-    <w:rsid w:val="00A61BCF"/>
-    <w:rPr>
-      <w:rFonts w:ascii="Garamond" w:eastAsia="Times New Roman" w:hAnsi="Garamond" w:cs="Times New Roman"/>
-      <w:sz w:val="32"/>
-      <w:szCs w:val="24"/>
-    </w:rPr>
-  </w:style>
-  <w:style w:type="character" w:customStyle="1" w:styleId="jczey">
-    <w:name w:val="jczey"/>
-    <w:basedOn w:val="DefaultParagraphFont"/>
-    <w:rsid w:val="00A61BCF"/>
-  </w:style>
-  <w:style w:type="paragraph" w:styleId="Header">
-    <w:name w:val="header"/>
-    <w:basedOn w:val="Normal"/>
-    <w:link w:val="HeaderChar"/>
-    <w:uiPriority w:val="99"/>
-    <w:unhideWhenUsed/>
-    <w:rsid w:val="008456FB"/>
-    <w:pPr>
-      <w:tabs>
-        <w:tab w:val="center" w:pos="4680"/>
-        <w:tab w:val="right" w:pos="9360"/>
-      </w:tabs>
-      <w:spacing w:after="0" w:line="240" w:lineRule="auto"/>
-    </w:pPr>
-  </w:style>
-  <w:style w:type="character" w:customStyle="1" w:styleId="HeaderChar">
-    <w:name w:val="Header Char"/>
-    <w:basedOn w:val="DefaultParagraphFont"/>
-    <w:link w:val="Header"/>
-    <w:uiPriority w:val="99"/>
-    <w:rsid w:val="008456FB"/>
-    <w:rPr>
-      <w:rFonts w:ascii="Times New Roman" w:eastAsia="Times New Roman" w:hAnsi="Times New Roman" w:cs="Times New Roman"/>
-      <w:color w:val="000000"/>
-      <w:sz w:val="24"/>
-    </w:rPr>
-  </w:style>
-  <w:style w:type="paragraph" w:styleId="Footer">
-    <w:name w:val="footer"/>
-    <w:basedOn w:val="Normal"/>
-    <w:link w:val="FooterChar"/>
-    <w:uiPriority w:val="99"/>
-    <w:unhideWhenUsed/>
-    <w:rsid w:val="008456FB"/>
-    <w:pPr>
-      <w:tabs>
-        <w:tab w:val="center" w:pos="4680"/>
-        <w:tab w:val="right" w:pos="9360"/>
-      </w:tabs>
-      <w:spacing w:after="0" w:line="240" w:lineRule="auto"/>
-    </w:pPr>
-  </w:style>
-  <w:style w:type="character" w:customStyle="1" w:styleId="FooterChar">
-    <w:name w:val="Footer Char"/>
-    <w:basedOn w:val="DefaultParagraphFont"/>
-    <w:link w:val="Footer"/>
-    <w:uiPriority w:val="99"/>
-    <w:rsid w:val="008456FB"/>
-    <w:rPr>
-      <w:rFonts w:ascii="Times New Roman" w:eastAsia="Times New Roman" w:hAnsi="Times New Roman" w:cs="Times New Roman"/>
-      <w:color w:val="000000"/>
-      <w:sz w:val="24"/>
-    </w:rPr>
-  </w:style>
-  <w:style w:type="character" w:customStyle="1" w:styleId="Heading1Char">
-    <w:name w:val="Heading 1 Char"/>
-    <w:basedOn w:val="DefaultParagraphFont"/>
-    <w:link w:val="Heading1"/>
-    <w:uiPriority w:val="9"/>
-    <w:rsid w:val="008456FB"/>
-    <w:rPr>
-      <w:rFonts w:asciiTheme="majorHAnsi" w:eastAsiaTheme="majorEastAsia" w:hAnsiTheme="majorHAnsi" w:cstheme="majorBidi"/>
-      <w:color w:val="2F5496" w:themeColor="accent1" w:themeShade="BF"/>
-      <w:sz w:val="32"/>
-      <w:szCs w:val="32"/>
-    </w:rPr>
   </w:style>
 </w:styles>
 </file>
